--- a/Docs/LLD_Stores_Sales_Prediction.docx
+++ b/Docs/LLD_Stores_Sales_Prediction.docx
@@ -2049,9 +2049,6 @@
             </w:tabs>
             <w:spacing w:before="31"/>
             <w:jc w:val="both"/>
-            <w:rPr>
-              <w:b w:val="0"/>
-            </w:rPr>
           </w:pPr>
           <w:r>
             <w:fldChar w:fldCharType="begin"/>
@@ -2068,11 +2065,6 @@
             </w:r>
             <w:r>
               <w:tab/>
-            </w:r>
-            <w:r>
-              <w:rPr>
-                <w:b w:val="0"/>
-              </w:rPr>
               <w:t>1</w:t>
             </w:r>
           </w:hyperlink>
@@ -2091,9 +2083,6 @@
             </w:tabs>
             <w:ind w:hanging="661"/>
             <w:jc w:val="both"/>
-            <w:rPr>
-              <w:b w:val="0"/>
-            </w:rPr>
           </w:pPr>
           <w:hyperlink w:anchor="_bookmark1" w:history="1">
             <w:r>
@@ -2119,11 +2108,6 @@
             </w:r>
             <w:r>
               <w:tab/>
-            </w:r>
-            <w:r>
-              <w:rPr>
-                <w:b w:val="0"/>
-              </w:rPr>
               <w:t>1</w:t>
             </w:r>
           </w:hyperlink>
@@ -2142,9 +2126,6 @@
             </w:tabs>
             <w:ind w:hanging="661"/>
             <w:jc w:val="both"/>
-            <w:rPr>
-              <w:b w:val="0"/>
-            </w:rPr>
           </w:pPr>
           <w:hyperlink w:anchor="_bookmark2" w:history="1">
             <w:r>
@@ -2152,11 +2133,6 @@
             </w:r>
             <w:r>
               <w:tab/>
-            </w:r>
-            <w:r>
-              <w:rPr>
-                <w:b w:val="0"/>
-              </w:rPr>
               <w:t>1</w:t>
             </w:r>
           </w:hyperlink>
@@ -2175,9 +2151,6 @@
             </w:tabs>
             <w:spacing w:before="123"/>
             <w:jc w:val="both"/>
-            <w:rPr>
-              <w:b w:val="0"/>
-            </w:rPr>
           </w:pPr>
           <w:hyperlink w:anchor="_bookmark3" w:history="1">
             <w:r>
@@ -2185,11 +2158,6 @@
             </w:r>
             <w:r>
               <w:tab/>
-            </w:r>
-            <w:r>
-              <w:rPr>
-                <w:b w:val="0"/>
-              </w:rPr>
               <w:t>2</w:t>
             </w:r>
           </w:hyperlink>
@@ -2207,9 +2175,6 @@
               <w:tab w:val="right" w:leader="dot" w:pos="9280"/>
             </w:tabs>
             <w:jc w:val="both"/>
-            <w:rPr>
-              <w:b w:val="0"/>
-            </w:rPr>
           </w:pPr>
           <w:hyperlink w:anchor="_bookmark4" w:history="1">
             <w:r>
@@ -2226,11 +2191,6 @@
             </w:r>
             <w:r>
               <w:tab/>
-            </w:r>
-            <w:r>
-              <w:rPr>
-                <w:b w:val="0"/>
-              </w:rPr>
               <w:t>3</w:t>
             </w:r>
           </w:hyperlink>
@@ -2250,9 +2210,6 @@
             <w:spacing w:before="123"/>
             <w:ind w:hanging="661"/>
             <w:jc w:val="both"/>
-            <w:rPr>
-              <w:b w:val="0"/>
-            </w:rPr>
           </w:pPr>
           <w:hyperlink w:anchor="_bookmark5" w:history="1">
             <w:r>
@@ -2269,11 +2226,6 @@
             </w:r>
             <w:r>
               <w:tab/>
-            </w:r>
-            <w:r>
-              <w:rPr>
-                <w:b w:val="0"/>
-              </w:rPr>
               <w:t>3</w:t>
             </w:r>
           </w:hyperlink>
@@ -2292,9 +2244,6 @@
             </w:tabs>
             <w:ind w:hanging="661"/>
             <w:jc w:val="both"/>
-            <w:rPr>
-              <w:b w:val="0"/>
-            </w:rPr>
           </w:pPr>
           <w:hyperlink w:anchor="_bookmark8" w:history="1">
             <w:r>
@@ -2329,11 +2278,6 @@
             </w:r>
             <w:r>
               <w:tab/>
-            </w:r>
-            <w:r>
-              <w:rPr>
-                <w:b w:val="0"/>
-              </w:rPr>
               <w:t>3</w:t>
             </w:r>
           </w:hyperlink>
@@ -2353,9 +2297,6 @@
             <w:spacing w:before="123"/>
             <w:ind w:hanging="661"/>
             <w:jc w:val="both"/>
-            <w:rPr>
-              <w:b w:val="0"/>
-            </w:rPr>
           </w:pPr>
           <w:hyperlink w:anchor="_bookmark10" w:history="1">
             <w:r>
@@ -2372,11 +2313,6 @@
             </w:r>
             <w:r>
               <w:tab/>
-            </w:r>
-            <w:r>
-              <w:rPr>
-                <w:b w:val="0"/>
-              </w:rPr>
               <w:t>3</w:t>
             </w:r>
           </w:hyperlink>
@@ -2395,9 +2331,6 @@
             </w:tabs>
             <w:ind w:hanging="661"/>
             <w:jc w:val="both"/>
-            <w:rPr>
-              <w:b w:val="0"/>
-            </w:rPr>
           </w:pPr>
           <w:hyperlink w:anchor="_bookmark11" w:history="1">
             <w:r>
@@ -2405,11 +2338,6 @@
             </w:r>
             <w:r>
               <w:tab/>
-            </w:r>
-            <w:r>
-              <w:rPr>
-                <w:b w:val="0"/>
-              </w:rPr>
               <w:t>3</w:t>
             </w:r>
           </w:hyperlink>
@@ -2424,9 +2352,6 @@
             <w:spacing w:before="123"/>
             <w:ind w:left="481" w:firstLine="0"/>
             <w:jc w:val="both"/>
-            <w:rPr>
-              <w:b w:val="0"/>
-            </w:rPr>
           </w:pPr>
           <w:r>
             <w:t>3.5</w:t>
@@ -2440,11 +2365,6 @@
             </w:r>
             <w:r>
               <w:tab/>
-            </w:r>
-            <w:r>
-              <w:rPr>
-                <w:b w:val="0"/>
-              </w:rPr>
               <w:t>4</w:t>
             </w:r>
           </w:hyperlink>
@@ -2458,9 +2378,6 @@
             </w:tabs>
             <w:ind w:left="481" w:firstLine="0"/>
             <w:jc w:val="both"/>
-            <w:rPr>
-              <w:b w:val="0"/>
-            </w:rPr>
           </w:pPr>
           <w:r>
             <w:t>3.6</w:t>
@@ -2474,11 +2391,6 @@
             </w:r>
             <w:r>
               <w:tab/>
-            </w:r>
-            <w:r>
-              <w:rPr>
-                <w:b w:val="0"/>
-              </w:rPr>
               <w:t>4</w:t>
             </w:r>
           </w:hyperlink>
@@ -2493,9 +2405,6 @@
             <w:spacing w:before="122"/>
             <w:ind w:left="481" w:firstLine="0"/>
             <w:jc w:val="both"/>
-            <w:rPr>
-              <w:b w:val="0"/>
-            </w:rPr>
           </w:pPr>
           <w:r>
             <w:t>3.7</w:t>
@@ -2509,11 +2418,6 @@
             </w:r>
             <w:r>
               <w:tab/>
-            </w:r>
-            <w:r>
-              <w:rPr>
-                <w:b w:val="0"/>
-              </w:rPr>
               <w:t>4</w:t>
             </w:r>
           </w:hyperlink>
@@ -2528,9 +2432,6 @@
             <w:spacing w:before="121"/>
             <w:ind w:left="481" w:firstLine="0"/>
             <w:jc w:val="both"/>
-            <w:rPr>
-              <w:b w:val="0"/>
-            </w:rPr>
           </w:pPr>
           <w:r>
             <w:t>3.8</w:t>
@@ -2541,11 +2442,6 @@
             </w:r>
             <w:r>
               <w:tab/>
-            </w:r>
-            <w:r>
-              <w:rPr>
-                <w:b w:val="0"/>
-              </w:rPr>
               <w:t>4</w:t>
             </w:r>
           </w:hyperlink>
@@ -2559,9 +2455,6 @@
             </w:tabs>
             <w:ind w:left="481" w:firstLine="0"/>
             <w:jc w:val="both"/>
-            <w:rPr>
-              <w:b w:val="0"/>
-            </w:rPr>
           </w:pPr>
           <w:r>
             <w:t>3.9</w:t>
@@ -2572,11 +2465,6 @@
             </w:r>
             <w:r>
               <w:tab/>
-            </w:r>
-            <w:r>
-              <w:rPr>
-                <w:b w:val="0"/>
-              </w:rPr>
               <w:t>4</w:t>
             </w:r>
           </w:hyperlink>
@@ -2595,9 +2483,6 @@
             <w:spacing w:before="123"/>
             <w:ind w:hanging="504"/>
             <w:jc w:val="both"/>
-            <w:rPr>
-              <w:b w:val="0"/>
-            </w:rPr>
           </w:pPr>
           <w:hyperlink w:anchor="_bookmark17" w:history="1">
             <w:r>
@@ -2605,11 +2490,6 @@
             </w:r>
             <w:r>
               <w:tab/>
-            </w:r>
-            <w:r>
-              <w:rPr>
-                <w:b w:val="0"/>
-              </w:rPr>
               <w:t>4</w:t>
             </w:r>
           </w:hyperlink>
@@ -2627,9 +2507,6 @@
             </w:tabs>
             <w:ind w:hanging="504"/>
             <w:jc w:val="both"/>
-            <w:rPr>
-              <w:b w:val="0"/>
-            </w:rPr>
           </w:pPr>
           <w:hyperlink w:anchor="_bookmark18" w:history="1">
             <w:r>
@@ -2640,11 +2517,6 @@
             </w:r>
             <w:r>
               <w:tab/>
-            </w:r>
-            <w:r>
-              <w:rPr>
-                <w:b w:val="0"/>
-              </w:rPr>
               <w:t>4</w:t>
             </w:r>
           </w:hyperlink>
@@ -2663,9 +2535,6 @@
             <w:spacing w:before="123"/>
             <w:ind w:hanging="504"/>
             <w:jc w:val="both"/>
-            <w:rPr>
-              <w:b w:val="0"/>
-            </w:rPr>
           </w:pPr>
           <w:hyperlink w:anchor="_bookmark19" w:history="1">
             <w:r>
@@ -2676,11 +2545,6 @@
             </w:r>
             <w:r>
               <w:tab/>
-            </w:r>
-            <w:r>
-              <w:rPr>
-                <w:b w:val="0"/>
-              </w:rPr>
               <w:t>4</w:t>
             </w:r>
           </w:hyperlink>
@@ -2695,9 +2559,6 @@
             </w:tabs>
             <w:ind w:left="259" w:firstLine="0"/>
             <w:jc w:val="both"/>
-            <w:rPr>
-              <w:b w:val="0"/>
-            </w:rPr>
           </w:pPr>
           <w:r>
             <w:t xml:space="preserve">     3.13</w:t>
@@ -2708,23 +2569,48 @@
           <w:r>
             <w:t>Result Prediction</w:t>
           </w:r>
-          <w:hyperlink w:anchor="_bookmark20" w:history="1">
-            <w:r>
-              <w:tab/>
-            </w:r>
-            <w:r>
-              <w:rPr>
-                <w:b w:val="0"/>
-              </w:rPr>
-              <w:t>5</w:t>
-            </w:r>
-          </w:hyperlink>
+          <w:r>
+            <w:t>………………………………………………………………………………………………………………4</w:t>
+          </w:r>
+          <w:hyperlink w:anchor="_bookmark20" w:history="1"/>
+        </w:p>
+        <w:p>
+          <w:pPr>
+            <w:pStyle w:val="TOC1"/>
+            <w:tabs>
+              <w:tab w:val="left" w:pos="699"/>
+              <w:tab w:val="left" w:pos="700"/>
+              <w:tab w:val="right" w:leader="dot" w:pos="9280"/>
+            </w:tabs>
+            <w:ind w:left="259" w:firstLine="0"/>
+            <w:jc w:val="both"/>
+          </w:pPr>
+          <w:r>
+            <w:t>4.      Unit Test Cases……………………………………………………………………………………………………………………</w:t>
+          </w:r>
+          <w:r>
+            <w:t>.</w:t>
+          </w:r>
+          <w:r>
+            <w:t>..</w:t>
+          </w:r>
+          <w:r>
+            <w:t>5</w:t>
+          </w:r>
+          <w:bookmarkStart w:id="0" w:name="_GoBack"/>
+          <w:bookmarkEnd w:id="0"/>
         </w:p>
         <w:p>
           <w:pPr>
             <w:jc w:val="both"/>
+            <w:rPr>
+              <w:b/>
+            </w:rPr>
           </w:pPr>
           <w:r>
+            <w:rPr>
+              <w:b/>
+            </w:rPr>
             <w:fldChar w:fldCharType="end"/>
           </w:r>
         </w:p>
@@ -2756,11 +2642,15 @@
         <w:spacing w:before="114"/>
         <w:ind w:hanging="361"/>
         <w:jc w:val="both"/>
-      </w:pPr>
-      <w:bookmarkStart w:id="0" w:name="_bookmark0"/>
-      <w:bookmarkEnd w:id="0"/>
-      <w:r>
-        <w:rPr>
+        <w:rPr>
+          <w:b/>
+        </w:rPr>
+      </w:pPr>
+      <w:bookmarkStart w:id="1" w:name="_bookmark0"/>
+      <w:bookmarkEnd w:id="1"/>
+      <w:r>
+        <w:rPr>
+          <w:b/>
           <w:color w:val="2E5395"/>
         </w:rPr>
         <w:lastRenderedPageBreak/>
@@ -2801,8 +2691,8 @@
         <w:ind w:hanging="433"/>
         <w:jc w:val="both"/>
       </w:pPr>
-      <w:bookmarkStart w:id="1" w:name="_bookmark1"/>
-      <w:bookmarkEnd w:id="1"/>
+      <w:bookmarkStart w:id="2" w:name="_bookmark1"/>
+      <w:bookmarkEnd w:id="2"/>
       <w:r>
         <w:rPr>
           <w:color w:val="2E5395"/>
@@ -2995,8 +2885,8 @@
         <w:ind w:hanging="433"/>
         <w:jc w:val="both"/>
       </w:pPr>
-      <w:bookmarkStart w:id="2" w:name="_bookmark2"/>
-      <w:bookmarkEnd w:id="2"/>
+      <w:bookmarkStart w:id="3" w:name="_bookmark2"/>
+      <w:bookmarkEnd w:id="3"/>
       <w:r>
         <w:rPr>
           <w:color w:val="2E5395"/>
@@ -3293,11 +3183,15 @@
         </w:tabs>
         <w:ind w:hanging="361"/>
         <w:jc w:val="both"/>
-      </w:pPr>
-      <w:bookmarkStart w:id="3" w:name="_bookmark3"/>
-      <w:bookmarkEnd w:id="3"/>
-      <w:r>
-        <w:rPr>
+        <w:rPr>
+          <w:b/>
+        </w:rPr>
+      </w:pPr>
+      <w:bookmarkStart w:id="4" w:name="_bookmark3"/>
+      <w:bookmarkEnd w:id="4"/>
+      <w:r>
+        <w:rPr>
+          <w:b/>
           <w:color w:val="2E5395"/>
         </w:rPr>
         <w:t>Architecture</w:t>
@@ -3410,11 +3304,15 @@
         </w:tabs>
         <w:ind w:hanging="361"/>
         <w:jc w:val="both"/>
-      </w:pPr>
-      <w:bookmarkStart w:id="4" w:name="_bookmark4"/>
-      <w:bookmarkEnd w:id="4"/>
-      <w:r>
-        <w:rPr>
+        <w:rPr>
+          <w:b/>
+        </w:rPr>
+      </w:pPr>
+      <w:bookmarkStart w:id="5" w:name="_bookmark4"/>
+      <w:bookmarkEnd w:id="5"/>
+      <w:r>
+        <w:rPr>
+          <w:b/>
           <w:color w:val="2E5395"/>
         </w:rPr>
         <w:lastRenderedPageBreak/>
@@ -3422,6 +3320,7 @@
       </w:r>
       <w:r>
         <w:rPr>
+          <w:b/>
           <w:color w:val="2E5395"/>
           <w:spacing w:val="-9"/>
         </w:rPr>
@@ -3429,6 +3328,7 @@
       </w:r>
       <w:r>
         <w:rPr>
+          <w:b/>
           <w:color w:val="2E5395"/>
         </w:rPr>
         <w:t>Description</w:t>
@@ -3468,8 +3368,8 @@
         <w:ind w:hanging="433"/>
         <w:jc w:val="both"/>
       </w:pPr>
-      <w:bookmarkStart w:id="5" w:name="_bookmark5"/>
-      <w:bookmarkEnd w:id="5"/>
+      <w:bookmarkStart w:id="6" w:name="_bookmark5"/>
+      <w:bookmarkEnd w:id="6"/>
       <w:r>
         <w:rPr>
           <w:color w:val="2E5395"/>
@@ -3530,13 +3430,13 @@
       <w:r>
         <w:t>. The train dataset has both input and output variables</w:t>
       </w:r>
-      <w:bookmarkStart w:id="6" w:name="_bookmark6"/>
-      <w:bookmarkEnd w:id="6"/>
+      <w:bookmarkStart w:id="7" w:name="_bookmark6"/>
+      <w:bookmarkEnd w:id="7"/>
       <w:r>
         <w:t>.</w:t>
       </w:r>
-      <w:bookmarkStart w:id="7" w:name="_bookmark7"/>
-      <w:bookmarkEnd w:id="7"/>
+      <w:bookmarkStart w:id="8" w:name="_bookmark7"/>
+      <w:bookmarkEnd w:id="8"/>
     </w:p>
     <w:p>
       <w:pPr>
@@ -3561,8 +3461,8 @@
         <w:ind w:hanging="433"/>
         <w:jc w:val="both"/>
       </w:pPr>
-      <w:bookmarkStart w:id="8" w:name="_bookmark8"/>
-      <w:bookmarkEnd w:id="8"/>
+      <w:bookmarkStart w:id="9" w:name="_bookmark8"/>
+      <w:bookmarkEnd w:id="9"/>
       <w:r>
         <w:rPr>
           <w:color w:val="2E5395"/>
@@ -3808,8 +3708,8 @@
           <w:sz w:val="25"/>
         </w:rPr>
       </w:pPr>
-      <w:bookmarkStart w:id="9" w:name="_bookmark9"/>
-      <w:bookmarkEnd w:id="9"/>
+      <w:bookmarkStart w:id="10" w:name="_bookmark9"/>
+      <w:bookmarkEnd w:id="10"/>
     </w:p>
     <w:p>
       <w:pPr>
@@ -3824,8 +3724,8 @@
         <w:ind w:hanging="433"/>
         <w:jc w:val="both"/>
       </w:pPr>
-      <w:bookmarkStart w:id="10" w:name="_bookmark10"/>
-      <w:bookmarkEnd w:id="10"/>
+      <w:bookmarkStart w:id="11" w:name="_bookmark10"/>
+      <w:bookmarkEnd w:id="11"/>
       <w:r>
         <w:rPr>
           <w:color w:val="2E5395"/>
@@ -3891,8 +3791,8 @@
         <w:ind w:hanging="433"/>
         <w:jc w:val="both"/>
       </w:pPr>
-      <w:bookmarkStart w:id="11" w:name="_bookmark11"/>
-      <w:bookmarkEnd w:id="11"/>
+      <w:bookmarkStart w:id="12" w:name="_bookmark11"/>
+      <w:bookmarkEnd w:id="12"/>
       <w:r>
         <w:rPr>
           <w:color w:val="2E5395"/>
@@ -3965,8 +3865,8 @@
         <w:spacing w:before="37"/>
         <w:jc w:val="both"/>
       </w:pPr>
-      <w:bookmarkStart w:id="12" w:name="_bookmark12"/>
-      <w:bookmarkEnd w:id="12"/>
+      <w:bookmarkStart w:id="13" w:name="_bookmark12"/>
+      <w:bookmarkEnd w:id="13"/>
       <w:r>
         <w:rPr>
           <w:color w:val="2E5395"/>
@@ -4030,8 +3930,8 @@
         </w:tabs>
         <w:jc w:val="both"/>
       </w:pPr>
-      <w:bookmarkStart w:id="13" w:name="_bookmark13"/>
-      <w:bookmarkEnd w:id="13"/>
+      <w:bookmarkStart w:id="14" w:name="_bookmark13"/>
+      <w:bookmarkEnd w:id="14"/>
       <w:r>
         <w:rPr>
           <w:color w:val="2E5395"/>
@@ -4056,7 +3956,7 @@
         <w:ind w:left="260" w:right="704"/>
         <w:jc w:val="both"/>
       </w:pPr>
-      <w:bookmarkStart w:id="14" w:name="_Hlk81565972"/>
+      <w:bookmarkStart w:id="15" w:name="_Hlk81565972"/>
       <w:r>
         <w:t>Depending on the data type of the target variabl</w:t>
       </w:r>
@@ -4069,15 +3969,15 @@
       <w:r>
         <w:t xml:space="preserve"> </w:t>
       </w:r>
-      <w:bookmarkEnd w:id="14"/>
+      <w:bookmarkEnd w:id="15"/>
       <w:r>
         <w:t xml:space="preserve">The main aspect </w:t>
       </w:r>
       <w:r>
         <w:t>of machine learning model building is to obtain actionable insights and in order to achieve that it is important to be able to select a subset of important features from the vast number.</w:t>
       </w:r>
-      <w:bookmarkStart w:id="15" w:name="_bookmark14"/>
-      <w:bookmarkEnd w:id="15"/>
+      <w:bookmarkStart w:id="16" w:name="_bookmark14"/>
+      <w:bookmarkEnd w:id="16"/>
     </w:p>
     <w:p>
       <w:pPr>
@@ -4208,15 +4108,7 @@
         <w:jc w:val="both"/>
       </w:pPr>
       <w:r>
-        <w:t xml:space="preserve"> Using </w:t>
-      </w:r>
-      <w:proofErr w:type="spellStart"/>
-      <w:r>
-        <w:t>Heroku</w:t>
-      </w:r>
-      <w:proofErr w:type="spellEnd"/>
-      <w:r>
-        <w:t xml:space="preserve"> as the cloud deployment platform, the </w:t>
+        <w:t xml:space="preserve"> Using Heroku as the cloud deployment platform, the </w:t>
       </w:r>
       <w:r>
         <w:t>platform is setup for deploying the virtual app</w:t>
@@ -4247,8 +4139,8 @@
         </w:tabs>
         <w:jc w:val="both"/>
       </w:pPr>
-      <w:bookmarkStart w:id="16" w:name="_bookmark15"/>
-      <w:bookmarkEnd w:id="16"/>
+      <w:bookmarkStart w:id="17" w:name="_bookmark15"/>
+      <w:bookmarkEnd w:id="17"/>
       <w:r>
         <w:rPr>
           <w:color w:val="2E5395"/>
@@ -4313,8 +4205,8 @@
         <w:spacing w:before="1"/>
         <w:jc w:val="both"/>
       </w:pPr>
-      <w:bookmarkStart w:id="17" w:name="_bookmark16"/>
-      <w:bookmarkEnd w:id="17"/>
+      <w:bookmarkStart w:id="18" w:name="_bookmark16"/>
+      <w:bookmarkEnd w:id="18"/>
       <w:r>
         <w:rPr>
           <w:color w:val="2E5395"/>
@@ -4373,8 +4265,8 @@
         <w:spacing w:before="1"/>
         <w:jc w:val="both"/>
       </w:pPr>
-      <w:bookmarkStart w:id="18" w:name="_bookmark17"/>
-      <w:bookmarkEnd w:id="18"/>
+      <w:bookmarkStart w:id="19" w:name="_bookmark17"/>
+      <w:bookmarkEnd w:id="19"/>
       <w:r>
         <w:rPr>
           <w:color w:val="2E5395"/>
@@ -4436,8 +4328,8 @@
           <w:sz w:val="38"/>
         </w:rPr>
       </w:pPr>
-      <w:bookmarkStart w:id="19" w:name="_bookmark18"/>
-      <w:bookmarkEnd w:id="19"/>
+      <w:bookmarkStart w:id="20" w:name="_bookmark18"/>
+      <w:bookmarkEnd w:id="20"/>
       <w:r>
         <w:rPr>
           <w:color w:val="2E5395"/>
@@ -4495,8 +4387,8 @@
         <w:spacing w:before="1"/>
         <w:jc w:val="both"/>
       </w:pPr>
-      <w:bookmarkStart w:id="20" w:name="_bookmark19"/>
-      <w:bookmarkEnd w:id="20"/>
+      <w:bookmarkStart w:id="21" w:name="_bookmark19"/>
+      <w:bookmarkEnd w:id="21"/>
       <w:r>
         <w:rPr>
           <w:color w:val="2E5395"/>
@@ -4536,19 +4428,1813 @@
       <w:r>
         <w:t xml:space="preserve"> provided in the input.</w:t>
       </w:r>
-      <w:bookmarkStart w:id="21" w:name="_GoBack"/>
-      <w:bookmarkEnd w:id="21"/>
-    </w:p>
-    <w:p>
-      <w:pPr>
+    </w:p>
+    <w:p>
+      <w:pPr>
+        <w:pStyle w:val="Heading1"/>
+        <w:numPr>
+          <w:ilvl w:val="0"/>
+          <w:numId w:val="13"/>
+        </w:numPr>
+        <w:tabs>
+          <w:tab w:val="left" w:pos="621"/>
+        </w:tabs>
+        <w:ind w:hanging="361"/>
+        <w:jc w:val="both"/>
+        <w:rPr>
+          <w:b/>
+        </w:rPr>
+      </w:pPr>
+      <w:bookmarkStart w:id="22" w:name="_bookmark20"/>
+      <w:bookmarkEnd w:id="22"/>
+      <w:r>
+        <w:rPr>
+          <w:b/>
+          <w:color w:val="2E5395"/>
+        </w:rPr>
+        <w:lastRenderedPageBreak/>
+        <w:t>Unit Test Cases</w:t>
+      </w:r>
+    </w:p>
+    <w:p>
+      <w:pPr>
+        <w:tabs>
+          <w:tab w:val="left" w:pos="1076"/>
+        </w:tabs>
         <w:spacing w:line="270" w:lineRule="atLeast"/>
         <w:rPr>
           <w:rFonts w:ascii="Calibri Light"/>
           <w:sz w:val="2"/>
         </w:rPr>
       </w:pPr>
-      <w:bookmarkStart w:id="22" w:name="_bookmark20"/>
-      <w:bookmarkEnd w:id="22"/>
+      <w:r>
+        <w:rPr>
+          <w:rFonts w:ascii="Calibri Light"/>
+          <w:sz w:val="2"/>
+        </w:rPr>
+        <w:tab/>
+      </w:r>
+    </w:p>
+    <w:tbl>
+      <w:tblPr>
+        <w:tblpPr w:leftFromText="180" w:rightFromText="180" w:horzAnchor="margin" w:tblpY="522"/>
+        <w:tblW w:w="0" w:type="auto"/>
+        <w:tblBorders>
+          <w:top w:val="single" w:sz="4" w:space="0" w:color="000000"/>
+          <w:left w:val="single" w:sz="4" w:space="0" w:color="000000"/>
+          <w:bottom w:val="single" w:sz="4" w:space="0" w:color="000000"/>
+          <w:right w:val="single" w:sz="4" w:space="0" w:color="000000"/>
+          <w:insideH w:val="single" w:sz="4" w:space="0" w:color="000000"/>
+          <w:insideV w:val="single" w:sz="4" w:space="0" w:color="000000"/>
+        </w:tblBorders>
+        <w:tblLayout w:type="fixed"/>
+        <w:tblCellMar>
+          <w:left w:w="0" w:type="dxa"/>
+          <w:right w:w="0" w:type="dxa"/>
+        </w:tblCellMar>
+        <w:tblLook w:val="01E0" w:firstRow="1" w:lastRow="1" w:firstColumn="1" w:lastColumn="1" w:noHBand="0" w:noVBand="0"/>
+      </w:tblPr>
+      <w:tblGrid>
+        <w:gridCol w:w="3740"/>
+        <w:gridCol w:w="2024"/>
+        <w:gridCol w:w="3481"/>
+      </w:tblGrid>
+      <w:tr>
+        <w:trPr>
+          <w:trHeight w:val="613"/>
+        </w:trPr>
+        <w:tc>
+          <w:tcPr>
+            <w:tcW w:w="3740" w:type="dxa"/>
+            <w:tcBorders>
+              <w:top w:val="single" w:sz="4" w:space="0" w:color="000000"/>
+              <w:left w:val="single" w:sz="4" w:space="0" w:color="000000"/>
+              <w:bottom w:val="single" w:sz="4" w:space="0" w:color="000000"/>
+              <w:right w:val="single" w:sz="4" w:space="0" w:color="000000"/>
+            </w:tcBorders>
+            <w:shd w:val="clear" w:color="auto" w:fill="4471C4"/>
+            <w:hideMark/>
+          </w:tcPr>
+          <w:p>
+            <w:pPr>
+              <w:pStyle w:val="TableParagraph"/>
+              <w:spacing w:before="172"/>
+              <w:ind w:left="892"/>
+              <w:rPr>
+                <w:b/>
+              </w:rPr>
+            </w:pPr>
+            <w:r>
+              <w:rPr>
+                <w:b/>
+                <w:color w:val="FFFFFF"/>
+              </w:rPr>
+              <w:t>Test</w:t>
+            </w:r>
+            <w:r>
+              <w:rPr>
+                <w:b/>
+                <w:color w:val="FFFFFF"/>
+                <w:spacing w:val="-5"/>
+              </w:rPr>
+              <w:t xml:space="preserve"> </w:t>
+            </w:r>
+            <w:r>
+              <w:rPr>
+                <w:b/>
+                <w:color w:val="FFFFFF"/>
+              </w:rPr>
+              <w:t>Case</w:t>
+            </w:r>
+            <w:r>
+              <w:rPr>
+                <w:b/>
+                <w:color w:val="FFFFFF"/>
+                <w:spacing w:val="-3"/>
+              </w:rPr>
+              <w:t xml:space="preserve"> </w:t>
+            </w:r>
+            <w:r>
+              <w:rPr>
+                <w:b/>
+                <w:color w:val="FFFFFF"/>
+              </w:rPr>
+              <w:t>Description</w:t>
+            </w:r>
+          </w:p>
+        </w:tc>
+        <w:tc>
+          <w:tcPr>
+            <w:tcW w:w="2024" w:type="dxa"/>
+            <w:tcBorders>
+              <w:top w:val="single" w:sz="4" w:space="0" w:color="000000"/>
+              <w:left w:val="single" w:sz="4" w:space="0" w:color="000000"/>
+              <w:bottom w:val="single" w:sz="4" w:space="0" w:color="000000"/>
+              <w:right w:val="single" w:sz="4" w:space="0" w:color="000000"/>
+            </w:tcBorders>
+            <w:shd w:val="clear" w:color="auto" w:fill="4471C4"/>
+            <w:hideMark/>
+          </w:tcPr>
+          <w:p>
+            <w:pPr>
+              <w:pStyle w:val="TableParagraph"/>
+              <w:spacing w:before="172"/>
+              <w:ind w:left="397"/>
+              <w:rPr>
+                <w:b/>
+              </w:rPr>
+            </w:pPr>
+            <w:r>
+              <w:rPr>
+                <w:b/>
+                <w:color w:val="FFFFFF"/>
+              </w:rPr>
+              <w:t>Pre-Requisite</w:t>
+            </w:r>
+          </w:p>
+        </w:tc>
+        <w:tc>
+          <w:tcPr>
+            <w:tcW w:w="3481" w:type="dxa"/>
+            <w:tcBorders>
+              <w:top w:val="single" w:sz="4" w:space="0" w:color="000000"/>
+              <w:left w:val="single" w:sz="4" w:space="0" w:color="000000"/>
+              <w:bottom w:val="single" w:sz="4" w:space="0" w:color="000000"/>
+              <w:right w:val="single" w:sz="4" w:space="0" w:color="000000"/>
+            </w:tcBorders>
+            <w:shd w:val="clear" w:color="auto" w:fill="4471C4"/>
+            <w:hideMark/>
+          </w:tcPr>
+          <w:p>
+            <w:pPr>
+              <w:pStyle w:val="TableParagraph"/>
+              <w:spacing w:before="172"/>
+              <w:ind w:left="1011"/>
+              <w:rPr>
+                <w:b/>
+              </w:rPr>
+            </w:pPr>
+            <w:r>
+              <w:rPr>
+                <w:b/>
+                <w:color w:val="FFFFFF"/>
+              </w:rPr>
+              <w:t>Expected</w:t>
+            </w:r>
+            <w:r>
+              <w:rPr>
+                <w:b/>
+                <w:color w:val="FFFFFF"/>
+                <w:spacing w:val="-3"/>
+              </w:rPr>
+              <w:t xml:space="preserve"> </w:t>
+            </w:r>
+            <w:r>
+              <w:rPr>
+                <w:b/>
+                <w:color w:val="FFFFFF"/>
+              </w:rPr>
+              <w:t>Result</w:t>
+            </w:r>
+          </w:p>
+        </w:tc>
+      </w:tr>
+      <w:tr>
+        <w:trPr>
+          <w:trHeight w:val="537"/>
+        </w:trPr>
+        <w:tc>
+          <w:tcPr>
+            <w:tcW w:w="3740" w:type="dxa"/>
+            <w:tcBorders>
+              <w:top w:val="single" w:sz="4" w:space="0" w:color="000000"/>
+              <w:left w:val="single" w:sz="4" w:space="0" w:color="000000"/>
+              <w:bottom w:val="single" w:sz="4" w:space="0" w:color="000000"/>
+              <w:right w:val="single" w:sz="4" w:space="0" w:color="000000"/>
+            </w:tcBorders>
+            <w:hideMark/>
+          </w:tcPr>
+          <w:p>
+            <w:pPr>
+              <w:pStyle w:val="TableParagraph"/>
+              <w:spacing w:before="1" w:line="267" w:lineRule="exact"/>
+              <w:ind w:left="107"/>
+            </w:pPr>
+            <w:r>
+              <w:t>Verify</w:t>
+            </w:r>
+            <w:r>
+              <w:rPr>
+                <w:spacing w:val="-3"/>
+              </w:rPr>
+              <w:t xml:space="preserve"> </w:t>
+            </w:r>
+            <w:r>
+              <w:t>whether</w:t>
+            </w:r>
+            <w:r>
+              <w:rPr>
+                <w:spacing w:val="-3"/>
+              </w:rPr>
+              <w:t xml:space="preserve"> </w:t>
+            </w:r>
+            <w:r>
+              <w:t>the</w:t>
+            </w:r>
+            <w:r>
+              <w:rPr>
+                <w:spacing w:val="1"/>
+              </w:rPr>
+              <w:t xml:space="preserve"> </w:t>
+            </w:r>
+            <w:r>
+              <w:t>Application</w:t>
+            </w:r>
+            <w:r>
+              <w:rPr>
+                <w:spacing w:val="-2"/>
+              </w:rPr>
+              <w:t xml:space="preserve"> </w:t>
+            </w:r>
+            <w:r>
+              <w:t>URL is</w:t>
+            </w:r>
+          </w:p>
+          <w:p>
+            <w:pPr>
+              <w:pStyle w:val="TableParagraph"/>
+              <w:spacing w:line="248" w:lineRule="exact"/>
+              <w:ind w:left="107"/>
+            </w:pPr>
+            <w:r>
+              <w:t>accessible</w:t>
+            </w:r>
+            <w:r>
+              <w:rPr>
+                <w:spacing w:val="-4"/>
+              </w:rPr>
+              <w:t xml:space="preserve"> </w:t>
+            </w:r>
+            <w:r>
+              <w:t>to</w:t>
+            </w:r>
+            <w:r>
+              <w:rPr>
+                <w:spacing w:val="-1"/>
+              </w:rPr>
+              <w:t xml:space="preserve"> </w:t>
+            </w:r>
+            <w:r>
+              <w:t>the</w:t>
+            </w:r>
+            <w:r>
+              <w:rPr>
+                <w:spacing w:val="-3"/>
+              </w:rPr>
+              <w:t xml:space="preserve"> </w:t>
+            </w:r>
+            <w:r>
+              <w:t>user</w:t>
+            </w:r>
+          </w:p>
+        </w:tc>
+        <w:tc>
+          <w:tcPr>
+            <w:tcW w:w="2024" w:type="dxa"/>
+            <w:tcBorders>
+              <w:top w:val="single" w:sz="4" w:space="0" w:color="000000"/>
+              <w:left w:val="single" w:sz="4" w:space="0" w:color="000000"/>
+              <w:bottom w:val="single" w:sz="4" w:space="0" w:color="000000"/>
+              <w:right w:val="single" w:sz="4" w:space="0" w:color="000000"/>
+            </w:tcBorders>
+            <w:hideMark/>
+          </w:tcPr>
+          <w:p>
+            <w:pPr>
+              <w:pStyle w:val="TableParagraph"/>
+              <w:spacing w:before="1" w:line="267" w:lineRule="exact"/>
+              <w:ind w:left="107"/>
+            </w:pPr>
+            <w:r>
+              <w:t>1. Application</w:t>
+            </w:r>
+            <w:r>
+              <w:rPr>
+                <w:spacing w:val="-3"/>
+              </w:rPr>
+              <w:t xml:space="preserve"> </w:t>
+            </w:r>
+            <w:r>
+              <w:t>URL</w:t>
+            </w:r>
+          </w:p>
+          <w:p>
+            <w:pPr>
+              <w:pStyle w:val="TableParagraph"/>
+              <w:spacing w:line="248" w:lineRule="exact"/>
+              <w:ind w:left="107"/>
+            </w:pPr>
+            <w:r>
+              <w:t>should</w:t>
+            </w:r>
+            <w:r>
+              <w:rPr>
+                <w:spacing w:val="-4"/>
+              </w:rPr>
+              <w:t xml:space="preserve"> </w:t>
+            </w:r>
+            <w:r>
+              <w:t>be</w:t>
+            </w:r>
+            <w:r>
+              <w:rPr>
+                <w:spacing w:val="-1"/>
+              </w:rPr>
+              <w:t xml:space="preserve"> </w:t>
+            </w:r>
+            <w:r>
+              <w:t>defined</w:t>
+            </w:r>
+          </w:p>
+        </w:tc>
+        <w:tc>
+          <w:tcPr>
+            <w:tcW w:w="3481" w:type="dxa"/>
+            <w:tcBorders>
+              <w:top w:val="single" w:sz="4" w:space="0" w:color="000000"/>
+              <w:left w:val="single" w:sz="4" w:space="0" w:color="000000"/>
+              <w:bottom w:val="single" w:sz="4" w:space="0" w:color="000000"/>
+              <w:right w:val="single" w:sz="4" w:space="0" w:color="000000"/>
+            </w:tcBorders>
+            <w:hideMark/>
+          </w:tcPr>
+          <w:p>
+            <w:pPr>
+              <w:pStyle w:val="TableParagraph"/>
+              <w:spacing w:before="1" w:line="267" w:lineRule="exact"/>
+              <w:ind w:left="107"/>
+            </w:pPr>
+            <w:r>
+              <w:t>Application</w:t>
+            </w:r>
+            <w:r>
+              <w:rPr>
+                <w:spacing w:val="-2"/>
+              </w:rPr>
+              <w:t xml:space="preserve"> </w:t>
+            </w:r>
+            <w:r>
+              <w:t>URL</w:t>
+            </w:r>
+            <w:r>
+              <w:rPr>
+                <w:spacing w:val="-1"/>
+              </w:rPr>
+              <w:t xml:space="preserve"> </w:t>
+            </w:r>
+            <w:r>
+              <w:t>should</w:t>
+            </w:r>
+            <w:r>
+              <w:rPr>
+                <w:spacing w:val="-2"/>
+              </w:rPr>
+              <w:t xml:space="preserve"> </w:t>
+            </w:r>
+            <w:r>
+              <w:t>be</w:t>
+            </w:r>
+          </w:p>
+          <w:p>
+            <w:pPr>
+              <w:pStyle w:val="TableParagraph"/>
+              <w:spacing w:line="248" w:lineRule="exact"/>
+              <w:ind w:left="107"/>
+            </w:pPr>
+            <w:r>
+              <w:t>accessible</w:t>
+            </w:r>
+            <w:r>
+              <w:rPr>
+                <w:spacing w:val="-4"/>
+              </w:rPr>
+              <w:t xml:space="preserve"> </w:t>
+            </w:r>
+            <w:r>
+              <w:t>to</w:t>
+            </w:r>
+            <w:r>
+              <w:rPr>
+                <w:spacing w:val="-1"/>
+              </w:rPr>
+              <w:t xml:space="preserve"> </w:t>
+            </w:r>
+            <w:r>
+              <w:t>the</w:t>
+            </w:r>
+            <w:r>
+              <w:rPr>
+                <w:spacing w:val="-3"/>
+              </w:rPr>
+              <w:t xml:space="preserve"> </w:t>
+            </w:r>
+            <w:r>
+              <w:t>user</w:t>
+            </w:r>
+          </w:p>
+        </w:tc>
+      </w:tr>
+      <w:tr>
+        <w:trPr>
+          <w:trHeight w:val="1074"/>
+        </w:trPr>
+        <w:tc>
+          <w:tcPr>
+            <w:tcW w:w="3740" w:type="dxa"/>
+            <w:tcBorders>
+              <w:top w:val="single" w:sz="4" w:space="0" w:color="000000"/>
+              <w:left w:val="single" w:sz="4" w:space="0" w:color="000000"/>
+              <w:bottom w:val="single" w:sz="4" w:space="0" w:color="000000"/>
+              <w:right w:val="single" w:sz="4" w:space="0" w:color="000000"/>
+            </w:tcBorders>
+          </w:tcPr>
+          <w:p>
+            <w:pPr>
+              <w:pStyle w:val="TableParagraph"/>
+              <w:spacing w:before="2"/>
+              <w:rPr>
+                <w:rFonts w:ascii="Calibri Light"/>
+                <w:sz w:val="20"/>
+              </w:rPr>
+            </w:pPr>
+          </w:p>
+          <w:p>
+            <w:pPr>
+              <w:pStyle w:val="TableParagraph"/>
+              <w:spacing w:line="270" w:lineRule="atLeast"/>
+              <w:ind w:left="107" w:right="214"/>
+            </w:pPr>
+            <w:r>
+              <w:t>Verify whether the Application loads</w:t>
+            </w:r>
+            <w:r>
+              <w:rPr>
+                <w:spacing w:val="1"/>
+              </w:rPr>
+              <w:t xml:space="preserve"> </w:t>
+            </w:r>
+            <w:r>
+              <w:t>completely for the user when the URL</w:t>
+            </w:r>
+            <w:r>
+              <w:rPr>
+                <w:spacing w:val="-47"/>
+              </w:rPr>
+              <w:t xml:space="preserve"> </w:t>
+            </w:r>
+            <w:r>
+              <w:t>is</w:t>
+            </w:r>
+            <w:r>
+              <w:rPr>
+                <w:spacing w:val="-1"/>
+              </w:rPr>
+              <w:t xml:space="preserve"> </w:t>
+            </w:r>
+            <w:r>
+              <w:t>accessed</w:t>
+            </w:r>
+          </w:p>
+        </w:tc>
+        <w:tc>
+          <w:tcPr>
+            <w:tcW w:w="2024" w:type="dxa"/>
+            <w:tcBorders>
+              <w:top w:val="single" w:sz="4" w:space="0" w:color="000000"/>
+              <w:left w:val="single" w:sz="4" w:space="0" w:color="000000"/>
+              <w:bottom w:val="single" w:sz="4" w:space="0" w:color="000000"/>
+              <w:right w:val="single" w:sz="4" w:space="0" w:color="000000"/>
+            </w:tcBorders>
+            <w:hideMark/>
+          </w:tcPr>
+          <w:p>
+            <w:pPr>
+              <w:pStyle w:val="TableParagraph"/>
+              <w:numPr>
+                <w:ilvl w:val="0"/>
+                <w:numId w:val="16"/>
+              </w:numPr>
+              <w:tabs>
+                <w:tab w:val="left" w:pos="326"/>
+              </w:tabs>
+              <w:spacing w:before="3" w:line="235" w:lineRule="auto"/>
+              <w:ind w:right="267" w:firstLine="0"/>
+            </w:pPr>
+            <w:r>
+              <w:t>Application URL</w:t>
+            </w:r>
+            <w:r>
+              <w:rPr>
+                <w:spacing w:val="-47"/>
+              </w:rPr>
+              <w:t xml:space="preserve"> </w:t>
+            </w:r>
+            <w:r>
+              <w:t>is</w:t>
+            </w:r>
+            <w:r>
+              <w:rPr>
+                <w:spacing w:val="-1"/>
+              </w:rPr>
+              <w:t xml:space="preserve"> </w:t>
+            </w:r>
+            <w:r>
+              <w:t>accessible</w:t>
+            </w:r>
+          </w:p>
+          <w:p>
+            <w:pPr>
+              <w:pStyle w:val="TableParagraph"/>
+              <w:numPr>
+                <w:ilvl w:val="0"/>
+                <w:numId w:val="16"/>
+              </w:numPr>
+              <w:tabs>
+                <w:tab w:val="left" w:pos="326"/>
+              </w:tabs>
+              <w:spacing w:line="270" w:lineRule="atLeast"/>
+              <w:ind w:right="485" w:firstLine="0"/>
+            </w:pPr>
+            <w:r>
+              <w:t>Application is</w:t>
+            </w:r>
+            <w:r>
+              <w:rPr>
+                <w:spacing w:val="-47"/>
+              </w:rPr>
+              <w:t xml:space="preserve"> </w:t>
+            </w:r>
+            <w:r>
+              <w:t>deployed</w:t>
+            </w:r>
+          </w:p>
+        </w:tc>
+        <w:tc>
+          <w:tcPr>
+            <w:tcW w:w="3481" w:type="dxa"/>
+            <w:tcBorders>
+              <w:top w:val="single" w:sz="4" w:space="0" w:color="000000"/>
+              <w:left w:val="single" w:sz="4" w:space="0" w:color="000000"/>
+              <w:bottom w:val="single" w:sz="4" w:space="0" w:color="000000"/>
+              <w:right w:val="single" w:sz="4" w:space="0" w:color="000000"/>
+            </w:tcBorders>
+          </w:tcPr>
+          <w:p>
+            <w:pPr>
+              <w:pStyle w:val="TableParagraph"/>
+              <w:spacing w:before="2"/>
+              <w:rPr>
+                <w:rFonts w:ascii="Calibri Light"/>
+                <w:sz w:val="20"/>
+              </w:rPr>
+            </w:pPr>
+          </w:p>
+          <w:p>
+            <w:pPr>
+              <w:pStyle w:val="TableParagraph"/>
+              <w:spacing w:line="270" w:lineRule="atLeast"/>
+              <w:ind w:left="107" w:right="358"/>
+            </w:pPr>
+            <w:r>
+              <w:t>The Application should load</w:t>
+            </w:r>
+            <w:r>
+              <w:rPr>
+                <w:spacing w:val="1"/>
+              </w:rPr>
+              <w:t xml:space="preserve"> </w:t>
+            </w:r>
+            <w:r>
+              <w:t>completely for the user when the</w:t>
+            </w:r>
+            <w:r>
+              <w:rPr>
+                <w:spacing w:val="-47"/>
+              </w:rPr>
+              <w:t xml:space="preserve"> </w:t>
+            </w:r>
+            <w:r>
+              <w:t>URL</w:t>
+            </w:r>
+            <w:r>
+              <w:rPr>
+                <w:spacing w:val="-1"/>
+              </w:rPr>
+              <w:t xml:space="preserve"> </w:t>
+            </w:r>
+            <w:r>
+              <w:t>is</w:t>
+            </w:r>
+            <w:r>
+              <w:rPr>
+                <w:spacing w:val="-2"/>
+              </w:rPr>
+              <w:t xml:space="preserve"> </w:t>
+            </w:r>
+            <w:r>
+              <w:t>accessed</w:t>
+            </w:r>
+          </w:p>
+        </w:tc>
+      </w:tr>
+      <w:tr>
+        <w:trPr>
+          <w:trHeight w:val="1612"/>
+        </w:trPr>
+        <w:tc>
+          <w:tcPr>
+            <w:tcW w:w="3740" w:type="dxa"/>
+            <w:tcBorders>
+              <w:top w:val="single" w:sz="4" w:space="0" w:color="000000"/>
+              <w:left w:val="single" w:sz="4" w:space="0" w:color="000000"/>
+              <w:bottom w:val="single" w:sz="4" w:space="0" w:color="000000"/>
+              <w:right w:val="single" w:sz="4" w:space="0" w:color="000000"/>
+            </w:tcBorders>
+          </w:tcPr>
+          <w:p>
+            <w:pPr>
+              <w:pStyle w:val="TableParagraph"/>
+              <w:rPr>
+                <w:rFonts w:ascii="Calibri Light"/>
+              </w:rPr>
+            </w:pPr>
+          </w:p>
+          <w:p>
+            <w:pPr>
+              <w:pStyle w:val="TableParagraph"/>
+              <w:rPr>
+                <w:rFonts w:ascii="Calibri Light"/>
+              </w:rPr>
+            </w:pPr>
+          </w:p>
+          <w:p>
+            <w:pPr>
+              <w:pStyle w:val="TableParagraph"/>
+              <w:rPr>
+                <w:rFonts w:ascii="Calibri Light"/>
+              </w:rPr>
+            </w:pPr>
+          </w:p>
+          <w:p>
+            <w:pPr>
+              <w:pStyle w:val="TableParagraph"/>
+              <w:spacing w:before="3"/>
+              <w:rPr>
+                <w:rFonts w:ascii="Calibri Light"/>
+                <w:sz w:val="20"/>
+              </w:rPr>
+            </w:pPr>
+          </w:p>
+          <w:p>
+            <w:pPr>
+              <w:pStyle w:val="TableParagraph"/>
+              <w:spacing w:line="270" w:lineRule="atLeast"/>
+              <w:ind w:left="107" w:right="318"/>
+            </w:pPr>
+            <w:r>
+              <w:t>Verify whether user is able to edit all</w:t>
+            </w:r>
+            <w:r>
+              <w:rPr>
+                <w:spacing w:val="-47"/>
+              </w:rPr>
+              <w:t xml:space="preserve"> </w:t>
+            </w:r>
+            <w:r>
+              <w:t>input</w:t>
+            </w:r>
+            <w:r>
+              <w:rPr>
+                <w:spacing w:val="-1"/>
+              </w:rPr>
+              <w:t xml:space="preserve"> </w:t>
+            </w:r>
+            <w:r>
+              <w:t>fields</w:t>
+            </w:r>
+          </w:p>
+        </w:tc>
+        <w:tc>
+          <w:tcPr>
+            <w:tcW w:w="2024" w:type="dxa"/>
+            <w:tcBorders>
+              <w:top w:val="single" w:sz="4" w:space="0" w:color="000000"/>
+              <w:left w:val="single" w:sz="4" w:space="0" w:color="000000"/>
+              <w:bottom w:val="single" w:sz="4" w:space="0" w:color="000000"/>
+              <w:right w:val="single" w:sz="4" w:space="0" w:color="000000"/>
+            </w:tcBorders>
+            <w:hideMark/>
+          </w:tcPr>
+          <w:p>
+            <w:pPr>
+              <w:pStyle w:val="TableParagraph"/>
+              <w:numPr>
+                <w:ilvl w:val="0"/>
+                <w:numId w:val="19"/>
+              </w:numPr>
+              <w:tabs>
+                <w:tab w:val="left" w:pos="326"/>
+              </w:tabs>
+              <w:spacing w:before="3" w:line="235" w:lineRule="auto"/>
+              <w:ind w:right="485" w:firstLine="0"/>
+            </w:pPr>
+            <w:r>
+              <w:t>Application is</w:t>
+            </w:r>
+            <w:r>
+              <w:rPr>
+                <w:spacing w:val="-47"/>
+              </w:rPr>
+              <w:t xml:space="preserve"> </w:t>
+            </w:r>
+            <w:r>
+              <w:t>accessible</w:t>
+            </w:r>
+          </w:p>
+          <w:p>
+            <w:pPr>
+              <w:pStyle w:val="TableParagraph"/>
+              <w:numPr>
+                <w:ilvl w:val="0"/>
+                <w:numId w:val="19"/>
+              </w:numPr>
+              <w:tabs>
+                <w:tab w:val="left" w:pos="326"/>
+              </w:tabs>
+              <w:spacing w:line="270" w:lineRule="atLeast"/>
+              <w:ind w:right="221" w:firstLine="0"/>
+            </w:pPr>
+            <w:r>
+              <w:t>User can open the application.</w:t>
+            </w:r>
+          </w:p>
+        </w:tc>
+        <w:tc>
+          <w:tcPr>
+            <w:tcW w:w="3481" w:type="dxa"/>
+            <w:tcBorders>
+              <w:top w:val="single" w:sz="4" w:space="0" w:color="000000"/>
+              <w:left w:val="single" w:sz="4" w:space="0" w:color="000000"/>
+              <w:bottom w:val="single" w:sz="4" w:space="0" w:color="000000"/>
+              <w:right w:val="single" w:sz="4" w:space="0" w:color="000000"/>
+            </w:tcBorders>
+          </w:tcPr>
+          <w:p>
+            <w:pPr>
+              <w:pStyle w:val="TableParagraph"/>
+              <w:rPr>
+                <w:rFonts w:ascii="Calibri Light"/>
+              </w:rPr>
+            </w:pPr>
+          </w:p>
+          <w:p>
+            <w:pPr>
+              <w:pStyle w:val="TableParagraph"/>
+              <w:rPr>
+                <w:rFonts w:ascii="Calibri Light"/>
+              </w:rPr>
+            </w:pPr>
+          </w:p>
+          <w:p>
+            <w:pPr>
+              <w:pStyle w:val="TableParagraph"/>
+              <w:rPr>
+                <w:rFonts w:ascii="Calibri Light"/>
+              </w:rPr>
+            </w:pPr>
+          </w:p>
+          <w:p>
+            <w:pPr>
+              <w:pStyle w:val="TableParagraph"/>
+              <w:spacing w:before="3"/>
+              <w:rPr>
+                <w:rFonts w:ascii="Calibri Light"/>
+                <w:sz w:val="20"/>
+              </w:rPr>
+            </w:pPr>
+          </w:p>
+          <w:p>
+            <w:pPr>
+              <w:pStyle w:val="TableParagraph"/>
+              <w:spacing w:line="270" w:lineRule="atLeast"/>
+              <w:ind w:left="107" w:right="171"/>
+            </w:pPr>
+            <w:r>
+              <w:t>User</w:t>
+            </w:r>
+            <w:r>
+              <w:rPr>
+                <w:spacing w:val="-1"/>
+              </w:rPr>
+              <w:t xml:space="preserve"> </w:t>
+            </w:r>
+            <w:r>
+              <w:t>should</w:t>
+            </w:r>
+            <w:r>
+              <w:rPr>
+                <w:spacing w:val="-1"/>
+              </w:rPr>
+              <w:t xml:space="preserve"> </w:t>
+            </w:r>
+            <w:r>
+              <w:t>be able</w:t>
+            </w:r>
+            <w:r>
+              <w:rPr>
+                <w:spacing w:val="-3"/>
+              </w:rPr>
+              <w:t xml:space="preserve"> </w:t>
+            </w:r>
+            <w:r>
+              <w:t>to edit</w:t>
+            </w:r>
+            <w:r>
+              <w:rPr>
+                <w:spacing w:val="-5"/>
+              </w:rPr>
+              <w:t xml:space="preserve"> </w:t>
+            </w:r>
+            <w:r>
+              <w:t>all</w:t>
+            </w:r>
+            <w:r>
+              <w:rPr>
+                <w:spacing w:val="-1"/>
+              </w:rPr>
+              <w:t xml:space="preserve"> </w:t>
+            </w:r>
+            <w:r>
+              <w:t>input</w:t>
+            </w:r>
+            <w:r>
+              <w:rPr>
+                <w:spacing w:val="-47"/>
+              </w:rPr>
+              <w:t xml:space="preserve"> </w:t>
+            </w:r>
+            <w:r>
+              <w:t>fields</w:t>
+            </w:r>
+          </w:p>
+        </w:tc>
+      </w:tr>
+      <w:tr>
+        <w:trPr>
+          <w:trHeight w:val="1611"/>
+        </w:trPr>
+        <w:tc>
+          <w:tcPr>
+            <w:tcW w:w="3740" w:type="dxa"/>
+            <w:tcBorders>
+              <w:top w:val="single" w:sz="4" w:space="0" w:color="000000"/>
+              <w:left w:val="single" w:sz="4" w:space="0" w:color="000000"/>
+              <w:bottom w:val="single" w:sz="4" w:space="0" w:color="000000"/>
+              <w:right w:val="single" w:sz="4" w:space="0" w:color="000000"/>
+            </w:tcBorders>
+          </w:tcPr>
+          <w:p>
+            <w:pPr>
+              <w:pStyle w:val="TableParagraph"/>
+              <w:rPr>
+                <w:rFonts w:ascii="Calibri Light"/>
+              </w:rPr>
+            </w:pPr>
+          </w:p>
+          <w:p>
+            <w:pPr>
+              <w:pStyle w:val="TableParagraph"/>
+              <w:rPr>
+                <w:rFonts w:ascii="Calibri Light"/>
+              </w:rPr>
+            </w:pPr>
+          </w:p>
+          <w:p>
+            <w:pPr>
+              <w:pStyle w:val="TableParagraph"/>
+              <w:rPr>
+                <w:rFonts w:ascii="Calibri Light"/>
+              </w:rPr>
+            </w:pPr>
+          </w:p>
+          <w:p>
+            <w:pPr>
+              <w:pStyle w:val="TableParagraph"/>
+              <w:spacing w:before="2"/>
+              <w:rPr>
+                <w:rFonts w:ascii="Calibri Light"/>
+                <w:sz w:val="20"/>
+              </w:rPr>
+            </w:pPr>
+          </w:p>
+          <w:p>
+            <w:pPr>
+              <w:pStyle w:val="TableParagraph"/>
+              <w:spacing w:line="270" w:lineRule="atLeast"/>
+              <w:ind w:left="107" w:right="725"/>
+            </w:pPr>
+            <w:r>
+              <w:t>Verify whether user gets Submit</w:t>
+            </w:r>
+            <w:r>
+              <w:rPr>
+                <w:spacing w:val="-47"/>
+              </w:rPr>
+              <w:t xml:space="preserve"> </w:t>
+            </w:r>
+            <w:r>
+              <w:t>button</w:t>
+            </w:r>
+            <w:r>
+              <w:rPr>
+                <w:spacing w:val="-2"/>
+              </w:rPr>
+              <w:t xml:space="preserve"> </w:t>
+            </w:r>
+            <w:r>
+              <w:t>to</w:t>
+            </w:r>
+            <w:r>
+              <w:rPr>
+                <w:spacing w:val="1"/>
+              </w:rPr>
+              <w:t xml:space="preserve"> </w:t>
+            </w:r>
+            <w:r>
+              <w:t>submit</w:t>
+            </w:r>
+            <w:r>
+              <w:rPr>
+                <w:spacing w:val="-3"/>
+              </w:rPr>
+              <w:t xml:space="preserve"> </w:t>
+            </w:r>
+            <w:r>
+              <w:t>the inputs</w:t>
+            </w:r>
+          </w:p>
+        </w:tc>
+        <w:tc>
+          <w:tcPr>
+            <w:tcW w:w="2024" w:type="dxa"/>
+            <w:tcBorders>
+              <w:top w:val="single" w:sz="4" w:space="0" w:color="000000"/>
+              <w:left w:val="single" w:sz="4" w:space="0" w:color="000000"/>
+              <w:bottom w:val="single" w:sz="4" w:space="0" w:color="000000"/>
+              <w:right w:val="single" w:sz="4" w:space="0" w:color="000000"/>
+            </w:tcBorders>
+            <w:hideMark/>
+          </w:tcPr>
+          <w:p>
+            <w:pPr>
+              <w:pStyle w:val="TableParagraph"/>
+              <w:numPr>
+                <w:ilvl w:val="0"/>
+                <w:numId w:val="20"/>
+              </w:numPr>
+              <w:tabs>
+                <w:tab w:val="left" w:pos="326"/>
+              </w:tabs>
+              <w:ind w:right="485" w:firstLine="0"/>
+            </w:pPr>
+            <w:r>
+              <w:t>Application is</w:t>
+            </w:r>
+            <w:r>
+              <w:rPr>
+                <w:spacing w:val="-47"/>
+              </w:rPr>
+              <w:t xml:space="preserve"> </w:t>
+            </w:r>
+            <w:r>
+              <w:t>accessible</w:t>
+            </w:r>
+          </w:p>
+          <w:p>
+            <w:pPr>
+              <w:pStyle w:val="TableParagraph"/>
+              <w:numPr>
+                <w:ilvl w:val="0"/>
+                <w:numId w:val="20"/>
+              </w:numPr>
+              <w:tabs>
+                <w:tab w:val="left" w:pos="326"/>
+              </w:tabs>
+              <w:ind w:right="172" w:firstLine="0"/>
+            </w:pPr>
+            <w:r>
+              <w:t>User can edit the inputs.</w:t>
+            </w:r>
+          </w:p>
+          <w:p>
+            <w:pPr>
+              <w:pStyle w:val="TableParagraph"/>
+              <w:tabs>
+                <w:tab w:val="left" w:pos="326"/>
+              </w:tabs>
+              <w:spacing w:line="270" w:lineRule="atLeast"/>
+              <w:ind w:left="107" w:right="221"/>
+            </w:pPr>
+          </w:p>
+        </w:tc>
+        <w:tc>
+          <w:tcPr>
+            <w:tcW w:w="3481" w:type="dxa"/>
+            <w:tcBorders>
+              <w:top w:val="single" w:sz="4" w:space="0" w:color="000000"/>
+              <w:left w:val="single" w:sz="4" w:space="0" w:color="000000"/>
+              <w:bottom w:val="single" w:sz="4" w:space="0" w:color="000000"/>
+              <w:right w:val="single" w:sz="4" w:space="0" w:color="000000"/>
+            </w:tcBorders>
+          </w:tcPr>
+          <w:p>
+            <w:pPr>
+              <w:pStyle w:val="TableParagraph"/>
+              <w:rPr>
+                <w:rFonts w:ascii="Calibri Light"/>
+              </w:rPr>
+            </w:pPr>
+          </w:p>
+          <w:p>
+            <w:pPr>
+              <w:pStyle w:val="TableParagraph"/>
+              <w:rPr>
+                <w:rFonts w:ascii="Calibri Light"/>
+              </w:rPr>
+            </w:pPr>
+          </w:p>
+          <w:p>
+            <w:pPr>
+              <w:pStyle w:val="TableParagraph"/>
+              <w:rPr>
+                <w:rFonts w:ascii="Calibri Light"/>
+              </w:rPr>
+            </w:pPr>
+          </w:p>
+          <w:p>
+            <w:pPr>
+              <w:pStyle w:val="TableParagraph"/>
+              <w:spacing w:before="2"/>
+              <w:rPr>
+                <w:rFonts w:ascii="Calibri Light"/>
+                <w:sz w:val="20"/>
+              </w:rPr>
+            </w:pPr>
+          </w:p>
+          <w:p>
+            <w:pPr>
+              <w:pStyle w:val="TableParagraph"/>
+              <w:spacing w:line="270" w:lineRule="atLeast"/>
+              <w:ind w:left="107" w:right="363"/>
+            </w:pPr>
+            <w:r>
+              <w:t>User should get Submit button to</w:t>
+            </w:r>
+            <w:r>
+              <w:rPr>
+                <w:spacing w:val="-47"/>
+              </w:rPr>
+              <w:t xml:space="preserve"> </w:t>
+            </w:r>
+            <w:r>
+              <w:t>submit</w:t>
+            </w:r>
+            <w:r>
+              <w:rPr>
+                <w:spacing w:val="-1"/>
+              </w:rPr>
+              <w:t xml:space="preserve"> </w:t>
+            </w:r>
+            <w:r>
+              <w:t>the</w:t>
+            </w:r>
+            <w:r>
+              <w:rPr>
+                <w:spacing w:val="1"/>
+              </w:rPr>
+              <w:t xml:space="preserve"> </w:t>
+            </w:r>
+            <w:r>
+              <w:t>inputs</w:t>
+            </w:r>
+          </w:p>
+        </w:tc>
+      </w:tr>
+      <w:tr>
+        <w:trPr>
+          <w:trHeight w:val="1607"/>
+        </w:trPr>
+        <w:tc>
+          <w:tcPr>
+            <w:tcW w:w="3740" w:type="dxa"/>
+            <w:tcBorders>
+              <w:top w:val="single" w:sz="4" w:space="0" w:color="000000"/>
+              <w:left w:val="single" w:sz="4" w:space="0" w:color="000000"/>
+              <w:bottom w:val="single" w:sz="4" w:space="0" w:color="000000"/>
+              <w:right w:val="single" w:sz="4" w:space="0" w:color="000000"/>
+            </w:tcBorders>
+          </w:tcPr>
+          <w:p>
+            <w:pPr>
+              <w:pStyle w:val="TableParagraph"/>
+              <w:rPr>
+                <w:rFonts w:ascii="Calibri Light"/>
+              </w:rPr>
+            </w:pPr>
+          </w:p>
+          <w:p>
+            <w:pPr>
+              <w:pStyle w:val="TableParagraph"/>
+              <w:rPr>
+                <w:rFonts w:ascii="Calibri Light"/>
+              </w:rPr>
+            </w:pPr>
+          </w:p>
+          <w:p>
+            <w:pPr>
+              <w:pStyle w:val="TableParagraph"/>
+              <w:spacing w:before="6"/>
+              <w:rPr>
+                <w:rFonts w:ascii="Calibri Light"/>
+                <w:sz w:val="21"/>
+              </w:rPr>
+            </w:pPr>
+          </w:p>
+          <w:p>
+            <w:pPr>
+              <w:pStyle w:val="TableParagraph"/>
+              <w:spacing w:before="1"/>
+              <w:ind w:left="107" w:right="235"/>
+            </w:pPr>
+            <w:r>
+              <w:t>Verify whether user is presented with</w:t>
+            </w:r>
+            <w:r>
+              <w:rPr>
+                <w:spacing w:val="-47"/>
+              </w:rPr>
+              <w:t xml:space="preserve"> </w:t>
+            </w:r>
+            <w:r>
+              <w:t>suitable results</w:t>
+            </w:r>
+            <w:r>
+              <w:rPr>
+                <w:spacing w:val="-2"/>
+              </w:rPr>
+              <w:t xml:space="preserve"> </w:t>
+            </w:r>
+            <w:r>
+              <w:t>on</w:t>
+            </w:r>
+            <w:r>
+              <w:rPr>
+                <w:spacing w:val="-2"/>
+              </w:rPr>
+              <w:t xml:space="preserve"> </w:t>
+            </w:r>
+            <w:r>
+              <w:t>clicking</w:t>
+            </w:r>
+          </w:p>
+          <w:p>
+            <w:pPr>
+              <w:pStyle w:val="TableParagraph"/>
+              <w:spacing w:before="1" w:line="249" w:lineRule="exact"/>
+              <w:ind w:left="107"/>
+            </w:pPr>
+            <w:r>
+              <w:t>submit</w:t>
+            </w:r>
+          </w:p>
+        </w:tc>
+        <w:tc>
+          <w:tcPr>
+            <w:tcW w:w="2024" w:type="dxa"/>
+            <w:tcBorders>
+              <w:top w:val="single" w:sz="4" w:space="0" w:color="000000"/>
+              <w:left w:val="single" w:sz="4" w:space="0" w:color="000000"/>
+              <w:bottom w:val="single" w:sz="4" w:space="0" w:color="000000"/>
+              <w:right w:val="single" w:sz="4" w:space="0" w:color="000000"/>
+            </w:tcBorders>
+            <w:hideMark/>
+          </w:tcPr>
+          <w:p>
+            <w:pPr>
+              <w:pStyle w:val="TableParagraph"/>
+              <w:numPr>
+                <w:ilvl w:val="0"/>
+                <w:numId w:val="21"/>
+              </w:numPr>
+              <w:tabs>
+                <w:tab w:val="left" w:pos="326"/>
+              </w:tabs>
+              <w:ind w:right="485" w:firstLine="0"/>
+            </w:pPr>
+            <w:r>
+              <w:t>Application is</w:t>
+            </w:r>
+            <w:r>
+              <w:rPr>
+                <w:spacing w:val="-47"/>
+              </w:rPr>
+              <w:t xml:space="preserve"> </w:t>
+            </w:r>
+            <w:r>
+              <w:t>accessible</w:t>
+            </w:r>
+          </w:p>
+          <w:p>
+            <w:pPr>
+              <w:pStyle w:val="TableParagraph"/>
+              <w:spacing w:line="249" w:lineRule="exact"/>
+              <w:ind w:left="107"/>
+            </w:pPr>
+          </w:p>
+        </w:tc>
+        <w:tc>
+          <w:tcPr>
+            <w:tcW w:w="3481" w:type="dxa"/>
+            <w:tcBorders>
+              <w:top w:val="single" w:sz="4" w:space="0" w:color="000000"/>
+              <w:left w:val="single" w:sz="4" w:space="0" w:color="000000"/>
+              <w:bottom w:val="single" w:sz="4" w:space="0" w:color="000000"/>
+              <w:right w:val="single" w:sz="4" w:space="0" w:color="000000"/>
+            </w:tcBorders>
+          </w:tcPr>
+          <w:p>
+            <w:pPr>
+              <w:pStyle w:val="TableParagraph"/>
+              <w:rPr>
+                <w:rFonts w:ascii="Calibri Light"/>
+              </w:rPr>
+            </w:pPr>
+          </w:p>
+          <w:p>
+            <w:pPr>
+              <w:pStyle w:val="TableParagraph"/>
+              <w:rPr>
+                <w:rFonts w:ascii="Calibri Light"/>
+              </w:rPr>
+            </w:pPr>
+          </w:p>
+          <w:p>
+            <w:pPr>
+              <w:pStyle w:val="TableParagraph"/>
+              <w:spacing w:before="6"/>
+              <w:rPr>
+                <w:rFonts w:ascii="Calibri Light"/>
+                <w:sz w:val="21"/>
+              </w:rPr>
+            </w:pPr>
+          </w:p>
+          <w:p>
+            <w:pPr>
+              <w:pStyle w:val="TableParagraph"/>
+              <w:spacing w:before="1"/>
+              <w:ind w:left="107" w:right="409"/>
+            </w:pPr>
+            <w:r>
+              <w:t>User should be presented with</w:t>
+            </w:r>
+            <w:r>
+              <w:rPr>
+                <w:spacing w:val="1"/>
+              </w:rPr>
+              <w:t xml:space="preserve"> </w:t>
+            </w:r>
+            <w:r>
+              <w:t>suitable</w:t>
+            </w:r>
+            <w:r>
+              <w:rPr>
+                <w:spacing w:val="-4"/>
+              </w:rPr>
+              <w:t xml:space="preserve"> </w:t>
+            </w:r>
+            <w:r>
+              <w:t>results</w:t>
+            </w:r>
+            <w:r>
+              <w:rPr>
+                <w:spacing w:val="-5"/>
+              </w:rPr>
+              <w:t xml:space="preserve"> </w:t>
+            </w:r>
+            <w:r>
+              <w:t>on</w:t>
+            </w:r>
+            <w:r>
+              <w:rPr>
+                <w:spacing w:val="-4"/>
+              </w:rPr>
+              <w:t xml:space="preserve"> </w:t>
+            </w:r>
+            <w:r>
+              <w:t>clicking</w:t>
+            </w:r>
+          </w:p>
+          <w:p>
+            <w:pPr>
+              <w:pStyle w:val="TableParagraph"/>
+              <w:spacing w:before="1" w:line="249" w:lineRule="exact"/>
+              <w:ind w:left="107"/>
+            </w:pPr>
+            <w:r>
+              <w:t>submit</w:t>
+            </w:r>
+          </w:p>
+        </w:tc>
+      </w:tr>
+      <w:tr>
+        <w:trPr>
+          <w:trHeight w:val="1612"/>
+        </w:trPr>
+        <w:tc>
+          <w:tcPr>
+            <w:tcW w:w="3740" w:type="dxa"/>
+            <w:tcBorders>
+              <w:top w:val="single" w:sz="4" w:space="0" w:color="000000"/>
+              <w:left w:val="single" w:sz="4" w:space="0" w:color="000000"/>
+              <w:bottom w:val="single" w:sz="4" w:space="0" w:color="000000"/>
+              <w:right w:val="single" w:sz="4" w:space="0" w:color="000000"/>
+            </w:tcBorders>
+          </w:tcPr>
+          <w:p>
+            <w:pPr>
+              <w:pStyle w:val="TableParagraph"/>
+              <w:rPr>
+                <w:rFonts w:ascii="Calibri Light"/>
+              </w:rPr>
+            </w:pPr>
+          </w:p>
+          <w:p>
+            <w:pPr>
+              <w:pStyle w:val="TableParagraph"/>
+              <w:rPr>
+                <w:rFonts w:ascii="Calibri Light"/>
+              </w:rPr>
+            </w:pPr>
+          </w:p>
+          <w:p>
+            <w:pPr>
+              <w:pStyle w:val="TableParagraph"/>
+              <w:spacing w:before="2"/>
+              <w:rPr>
+                <w:rFonts w:ascii="Calibri Light"/>
+                <w:sz w:val="20"/>
+              </w:rPr>
+            </w:pPr>
+          </w:p>
+          <w:p>
+            <w:pPr>
+              <w:pStyle w:val="TableParagraph"/>
+              <w:spacing w:before="1" w:line="270" w:lineRule="atLeast"/>
+              <w:ind w:left="107" w:right="556"/>
+            </w:pPr>
+            <w:r>
+              <w:t>Verify whether the suitable results are</w:t>
+            </w:r>
+            <w:r>
+              <w:rPr>
+                <w:spacing w:val="1"/>
+              </w:rPr>
+              <w:t xml:space="preserve"> </w:t>
+            </w:r>
+            <w:r>
+              <w:t>in</w:t>
+            </w:r>
+            <w:r>
+              <w:rPr>
+                <w:spacing w:val="-1"/>
+              </w:rPr>
+              <w:t xml:space="preserve"> </w:t>
+            </w:r>
+            <w:r>
+              <w:t>accordance to</w:t>
+            </w:r>
+            <w:r>
+              <w:rPr>
+                <w:spacing w:val="2"/>
+              </w:rPr>
+              <w:t xml:space="preserve"> </w:t>
+            </w:r>
+            <w:r>
+              <w:t>the</w:t>
+            </w:r>
+            <w:r>
+              <w:rPr>
+                <w:spacing w:val="1"/>
+              </w:rPr>
+              <w:t xml:space="preserve"> </w:t>
+            </w:r>
+            <w:r>
+              <w:t>selections</w:t>
+            </w:r>
+            <w:r>
+              <w:rPr>
+                <w:spacing w:val="-1"/>
+              </w:rPr>
+              <w:t xml:space="preserve"> </w:t>
+            </w:r>
+            <w:r>
+              <w:t>user</w:t>
+            </w:r>
+            <w:r>
+              <w:rPr>
+                <w:spacing w:val="-2"/>
+              </w:rPr>
+              <w:t xml:space="preserve"> </w:t>
+            </w:r>
+            <w:r>
+              <w:t>made</w:t>
+            </w:r>
+          </w:p>
+        </w:tc>
+        <w:tc>
+          <w:tcPr>
+            <w:tcW w:w="2024" w:type="dxa"/>
+            <w:tcBorders>
+              <w:top w:val="single" w:sz="4" w:space="0" w:color="000000"/>
+              <w:left w:val="single" w:sz="4" w:space="0" w:color="000000"/>
+              <w:bottom w:val="single" w:sz="4" w:space="0" w:color="000000"/>
+              <w:right w:val="single" w:sz="4" w:space="0" w:color="000000"/>
+            </w:tcBorders>
+            <w:hideMark/>
+          </w:tcPr>
+          <w:p>
+            <w:pPr>
+              <w:pStyle w:val="TableParagraph"/>
+              <w:numPr>
+                <w:ilvl w:val="0"/>
+                <w:numId w:val="22"/>
+              </w:numPr>
+              <w:tabs>
+                <w:tab w:val="left" w:pos="326"/>
+              </w:tabs>
+              <w:ind w:right="485" w:firstLine="0"/>
+            </w:pPr>
+            <w:r>
+              <w:t>Application is</w:t>
+            </w:r>
+            <w:r>
+              <w:rPr>
+                <w:spacing w:val="-47"/>
+              </w:rPr>
+              <w:t xml:space="preserve"> </w:t>
+            </w:r>
+            <w:r>
+              <w:t>accessible</w:t>
+            </w:r>
+          </w:p>
+          <w:p>
+            <w:pPr>
+              <w:pStyle w:val="TableParagraph"/>
+              <w:tabs>
+                <w:tab w:val="left" w:pos="326"/>
+              </w:tabs>
+              <w:spacing w:line="270" w:lineRule="atLeast"/>
+              <w:ind w:left="107" w:right="221"/>
+            </w:pPr>
+          </w:p>
+        </w:tc>
+        <w:tc>
+          <w:tcPr>
+            <w:tcW w:w="3481" w:type="dxa"/>
+            <w:tcBorders>
+              <w:top w:val="single" w:sz="4" w:space="0" w:color="000000"/>
+              <w:left w:val="single" w:sz="4" w:space="0" w:color="000000"/>
+              <w:bottom w:val="single" w:sz="4" w:space="0" w:color="000000"/>
+              <w:right w:val="single" w:sz="4" w:space="0" w:color="000000"/>
+            </w:tcBorders>
+          </w:tcPr>
+          <w:p>
+            <w:pPr>
+              <w:pStyle w:val="TableParagraph"/>
+              <w:rPr>
+                <w:rFonts w:ascii="Calibri Light"/>
+              </w:rPr>
+            </w:pPr>
+          </w:p>
+          <w:p>
+            <w:pPr>
+              <w:pStyle w:val="TableParagraph"/>
+              <w:rPr>
+                <w:rFonts w:ascii="Calibri Light"/>
+              </w:rPr>
+            </w:pPr>
+          </w:p>
+          <w:p>
+            <w:pPr>
+              <w:pStyle w:val="TableParagraph"/>
+              <w:spacing w:before="2"/>
+              <w:rPr>
+                <w:rFonts w:ascii="Calibri Light"/>
+                <w:sz w:val="20"/>
+              </w:rPr>
+            </w:pPr>
+          </w:p>
+          <w:p>
+            <w:pPr>
+              <w:pStyle w:val="TableParagraph"/>
+              <w:spacing w:before="1" w:line="270" w:lineRule="atLeast"/>
+              <w:ind w:left="107" w:right="319"/>
+              <w:jc w:val="both"/>
+            </w:pPr>
+            <w:r>
+              <w:t>The suitable results should</w:t>
+            </w:r>
+            <w:r>
+              <w:rPr>
+                <w:spacing w:val="1"/>
+              </w:rPr>
+              <w:t xml:space="preserve"> </w:t>
+            </w:r>
+            <w:r>
+              <w:t>be in accordance to the selections</w:t>
+            </w:r>
+            <w:r>
+              <w:rPr>
+                <w:spacing w:val="-47"/>
+              </w:rPr>
+              <w:t xml:space="preserve"> </w:t>
+            </w:r>
+            <w:r>
+              <w:t>user</w:t>
+            </w:r>
+            <w:r>
+              <w:rPr>
+                <w:spacing w:val="-1"/>
+              </w:rPr>
+              <w:t xml:space="preserve"> </w:t>
+            </w:r>
+            <w:r>
+              <w:t>made</w:t>
+            </w:r>
+          </w:p>
+        </w:tc>
+      </w:tr>
+      <w:tr>
+        <w:trPr>
+          <w:trHeight w:val="897"/>
+        </w:trPr>
+        <w:tc>
+          <w:tcPr>
+            <w:tcW w:w="3740" w:type="dxa"/>
+            <w:tcBorders>
+              <w:top w:val="single" w:sz="4" w:space="0" w:color="000000"/>
+              <w:left w:val="single" w:sz="4" w:space="0" w:color="000000"/>
+              <w:bottom w:val="single" w:sz="4" w:space="0" w:color="000000"/>
+              <w:right w:val="single" w:sz="4" w:space="0" w:color="000000"/>
+            </w:tcBorders>
+          </w:tcPr>
+          <w:p>
+            <w:pPr>
+              <w:pStyle w:val="TableParagraph"/>
+              <w:spacing w:before="8"/>
+              <w:rPr>
+                <w:rFonts w:ascii="Calibri Light"/>
+                <w:sz w:val="27"/>
+              </w:rPr>
+            </w:pPr>
+          </w:p>
+          <w:p>
+            <w:pPr>
+              <w:pStyle w:val="TableParagraph"/>
+              <w:spacing w:before="8"/>
+              <w:rPr>
+                <w:rFonts w:ascii="Calibri Light"/>
+                <w:sz w:val="27"/>
+              </w:rPr>
+            </w:pPr>
+          </w:p>
+          <w:p>
+            <w:pPr>
+              <w:pStyle w:val="TableParagraph"/>
+              <w:spacing w:before="8"/>
+              <w:rPr>
+                <w:rFonts w:ascii="Calibri Light"/>
+                <w:sz w:val="27"/>
+              </w:rPr>
+            </w:pPr>
+          </w:p>
+          <w:p>
+            <w:pPr>
+              <w:pStyle w:val="TableParagraph"/>
+              <w:spacing w:before="8"/>
+              <w:rPr>
+                <w:rFonts w:ascii="Calibri Light"/>
+                <w:sz w:val="27"/>
+              </w:rPr>
+            </w:pPr>
+          </w:p>
+          <w:p>
+            <w:pPr>
+              <w:pStyle w:val="TableParagraph"/>
+              <w:spacing w:before="8"/>
+              <w:rPr>
+                <w:rFonts w:ascii="Calibri Light"/>
+                <w:sz w:val="27"/>
+              </w:rPr>
+            </w:pPr>
+            <w:r>
+              <w:rPr>
+                <w:rFonts w:ascii="Calibri Light"/>
+                <w:sz w:val="27"/>
+              </w:rPr>
+              <w:t xml:space="preserve">Verify whether KPIs modify as per the user inputs for the </w:t>
+            </w:r>
+            <w:r>
+              <w:rPr>
+                <w:rFonts w:ascii="Calibri Light"/>
+                <w:sz w:val="27"/>
+              </w:rPr>
+              <w:t>prediction</w:t>
+            </w:r>
+          </w:p>
+        </w:tc>
+        <w:tc>
+          <w:tcPr>
+            <w:tcW w:w="2024" w:type="dxa"/>
+            <w:tcBorders>
+              <w:top w:val="single" w:sz="4" w:space="0" w:color="000000"/>
+              <w:left w:val="single" w:sz="4" w:space="0" w:color="000000"/>
+              <w:bottom w:val="single" w:sz="4" w:space="0" w:color="000000"/>
+              <w:right w:val="single" w:sz="4" w:space="0" w:color="000000"/>
+            </w:tcBorders>
+            <w:hideMark/>
+          </w:tcPr>
+          <w:p>
+            <w:pPr>
+              <w:pStyle w:val="TableParagraph"/>
+              <w:numPr>
+                <w:ilvl w:val="0"/>
+                <w:numId w:val="24"/>
+              </w:numPr>
+              <w:tabs>
+                <w:tab w:val="left" w:pos="326"/>
+              </w:tabs>
+              <w:ind w:right="485" w:firstLine="0"/>
+            </w:pPr>
+            <w:r>
+              <w:t>Application is</w:t>
+            </w:r>
+            <w:r>
+              <w:t xml:space="preserve"> </w:t>
+            </w:r>
+            <w:r>
+              <w:t>accessible</w:t>
+            </w:r>
+          </w:p>
+          <w:p>
+            <w:pPr>
+              <w:pStyle w:val="TableParagraph"/>
+              <w:tabs>
+                <w:tab w:val="left" w:pos="326"/>
+              </w:tabs>
+              <w:spacing w:line="270" w:lineRule="atLeast"/>
+              <w:ind w:left="107" w:right="221"/>
+            </w:pPr>
+          </w:p>
+        </w:tc>
+        <w:tc>
+          <w:tcPr>
+            <w:tcW w:w="3481" w:type="dxa"/>
+            <w:tcBorders>
+              <w:top w:val="single" w:sz="4" w:space="0" w:color="000000"/>
+              <w:left w:val="single" w:sz="4" w:space="0" w:color="000000"/>
+              <w:bottom w:val="single" w:sz="4" w:space="0" w:color="000000"/>
+              <w:right w:val="single" w:sz="4" w:space="0" w:color="000000"/>
+            </w:tcBorders>
+          </w:tcPr>
+          <w:p>
+            <w:pPr>
+              <w:pStyle w:val="TableParagraph"/>
+              <w:spacing w:before="8"/>
+              <w:rPr>
+                <w:rFonts w:ascii="Calibri Light"/>
+                <w:sz w:val="27"/>
+              </w:rPr>
+            </w:pPr>
+          </w:p>
+          <w:p>
+            <w:pPr>
+              <w:pStyle w:val="TableParagraph"/>
+              <w:spacing w:before="8"/>
+              <w:rPr>
+                <w:rFonts w:ascii="Calibri Light"/>
+                <w:sz w:val="27"/>
+              </w:rPr>
+            </w:pPr>
+          </w:p>
+          <w:p>
+            <w:pPr>
+              <w:pStyle w:val="TableParagraph"/>
+              <w:spacing w:before="8"/>
+              <w:rPr>
+                <w:rFonts w:ascii="Calibri Light"/>
+                <w:sz w:val="27"/>
+              </w:rPr>
+            </w:pPr>
+          </w:p>
+          <w:p>
+            <w:pPr>
+              <w:pStyle w:val="TableParagraph"/>
+              <w:spacing w:before="8"/>
+              <w:rPr>
+                <w:rFonts w:ascii="Calibri Light"/>
+                <w:sz w:val="27"/>
+              </w:rPr>
+            </w:pPr>
+          </w:p>
+          <w:p>
+            <w:pPr>
+              <w:pStyle w:val="TableParagraph"/>
+              <w:spacing w:before="8"/>
+              <w:rPr>
+                <w:rFonts w:ascii="Calibri Light"/>
+                <w:sz w:val="27"/>
+              </w:rPr>
+            </w:pPr>
+            <w:r>
+              <w:rPr>
+                <w:rFonts w:ascii="Calibri Light"/>
+                <w:sz w:val="27"/>
+              </w:rPr>
+              <w:t xml:space="preserve">KPIs should modify as per the user inputs for </w:t>
+            </w:r>
+            <w:r>
+              <w:rPr>
+                <w:rFonts w:ascii="Calibri Light"/>
+                <w:sz w:val="27"/>
+              </w:rPr>
+              <w:t>the prediction</w:t>
+            </w:r>
+          </w:p>
+        </w:tc>
+      </w:tr>
+    </w:tbl>
+    <w:p>
+      <w:pPr>
+        <w:tabs>
+          <w:tab w:val="left" w:pos="1076"/>
+        </w:tabs>
+        <w:spacing w:line="270" w:lineRule="atLeast"/>
+        <w:rPr>
+          <w:rFonts w:ascii="Calibri Light"/>
+          <w:sz w:val="2"/>
+        </w:rPr>
+      </w:pPr>
     </w:p>
     <w:sectPr>
       <w:headerReference w:type="default" r:id="rId21"/>
@@ -5091,62 +6777,186 @@
       </w:rPr>
     </w:pPr>
     <w:r>
-      <w:pict w14:anchorId="2014DFFE">
-        <v:shapetype id="_x0000_t202" coordsize="21600,21600" o:spt="202" path="m,l,21600r21600,l21600,xe">
-          <v:stroke joinstyle="miter"/>
-          <v:path gradientshapeok="t" o:connecttype="rect"/>
-        </v:shapetype>
-        <v:shape id="_x0000_s2049" type="#_x0000_t202" style="position:absolute;margin-left:71pt;margin-top:780.9pt;width:41.3pt;height:13.05pt;z-index:-16187904;mso-position-horizontal-relative:page;mso-position-vertical-relative:page" filled="f" stroked="f">
-          <v:textbox inset="0,0,0,0">
-            <w:txbxContent>
-              <w:p>
-                <w:pPr>
-                  <w:pStyle w:val="BodyText"/>
-                  <w:spacing w:line="245" w:lineRule="exact"/>
-                  <w:ind w:left="20"/>
-                </w:pPr>
-                <w:r>
-                  <w:t>Page</w:t>
-                </w:r>
-                <w:r>
-                  <w:rPr>
-                    <w:spacing w:val="1"/>
-                  </w:rPr>
-                  <w:t xml:space="preserve"> </w:t>
-                </w:r>
-                <w:r>
-                  <w:t>|</w:t>
-                </w:r>
-                <w:r>
-                  <w:rPr>
-                    <w:spacing w:val="-3"/>
-                  </w:rPr>
-                  <w:t xml:space="preserve"> </w:t>
-                </w:r>
-                <w:r>
-                  <w:fldChar w:fldCharType="begin"/>
-                </w:r>
-                <w:r>
-                  <w:instrText xml:space="preserve"> PAGE </w:instrText>
-                </w:r>
-                <w:r>
-                  <w:fldChar w:fldCharType="separate"/>
-                </w:r>
-                <w:r>
-                  <w:rPr>
-                    <w:noProof/>
-                  </w:rPr>
-                  <w:t>5</w:t>
-                </w:r>
-                <w:r>
-                  <w:fldChar w:fldCharType="end"/>
-                </w:r>
-              </w:p>
-            </w:txbxContent>
-          </v:textbox>
-          <w10:wrap anchorx="page" anchory="page"/>
-        </v:shape>
-      </w:pict>
+      <w:rPr>
+        <w:noProof/>
+      </w:rPr>
+      <mc:AlternateContent>
+        <mc:Choice Requires="wps">
+          <w:drawing>
+            <wp:anchor distT="0" distB="0" distL="114300" distR="114300" simplePos="0" relativeHeight="487128576" behindDoc="1" locked="0" layoutInCell="1" allowOverlap="1" wp14:anchorId="2014DFFE" wp14:editId="24088D1F">
+              <wp:simplePos x="0" y="0"/>
+              <wp:positionH relativeFrom="page">
+                <wp:posOffset>901700</wp:posOffset>
+              </wp:positionH>
+              <wp:positionV relativeFrom="page">
+                <wp:posOffset>9917430</wp:posOffset>
+              </wp:positionV>
+              <wp:extent cx="524510" cy="165735"/>
+              <wp:effectExtent l="0" t="0" r="0" b="0"/>
+              <wp:wrapNone/>
+              <wp:docPr id="1" name="Text Box 1"/>
+              <wp:cNvGraphicFramePr>
+                <a:graphicFrameLocks xmlns:a="http://schemas.openxmlformats.org/drawingml/2006/main"/>
+              </wp:cNvGraphicFramePr>
+              <a:graphic xmlns:a="http://schemas.openxmlformats.org/drawingml/2006/main">
+                <a:graphicData uri="http://schemas.microsoft.com/office/word/2010/wordprocessingShape">
+                  <wps:wsp>
+                    <wps:cNvSpPr txBox="1">
+                      <a:spLocks noChangeArrowheads="1"/>
+                    </wps:cNvSpPr>
+                    <wps:spPr bwMode="auto">
+                      <a:xfrm>
+                        <a:off x="0" y="0"/>
+                        <a:ext cx="524510" cy="165735"/>
+                      </a:xfrm>
+                      <a:prstGeom prst="rect">
+                        <a:avLst/>
+                      </a:prstGeom>
+                      <a:noFill/>
+                      <a:ln>
+                        <a:noFill/>
+                      </a:ln>
+                      <a:extLst>
+                        <a:ext uri="{909E8E84-426E-40DD-AFC4-6F175D3DCCD1}">
+                          <a14:hiddenFill xmlns:a14="http://schemas.microsoft.com/office/drawing/2010/main">
+                            <a:solidFill>
+                              <a:srgbClr val="FFFFFF"/>
+                            </a:solidFill>
+                          </a14:hiddenFill>
+                        </a:ext>
+                        <a:ext uri="{91240B29-F687-4F45-9708-019B960494DF}">
+                          <a14:hiddenLine xmlns:a14="http://schemas.microsoft.com/office/drawing/2010/main" w="9525">
+                            <a:solidFill>
+                              <a:srgbClr val="000000"/>
+                            </a:solidFill>
+                            <a:miter lim="800000"/>
+                            <a:headEnd/>
+                            <a:tailEnd/>
+                          </a14:hiddenLine>
+                        </a:ext>
+                      </a:extLst>
+                    </wps:spPr>
+                    <wps:txbx>
+                      <w:txbxContent>
+                        <w:p>
+                          <w:pPr>
+                            <w:pStyle w:val="BodyText"/>
+                            <w:spacing w:line="245" w:lineRule="exact"/>
+                            <w:ind w:left="20"/>
+                          </w:pPr>
+                          <w:r>
+                            <w:t>Page</w:t>
+                          </w:r>
+                          <w:r>
+                            <w:rPr>
+                              <w:spacing w:val="1"/>
+                            </w:rPr>
+                            <w:t xml:space="preserve"> </w:t>
+                          </w:r>
+                          <w:r>
+                            <w:t>|</w:t>
+                          </w:r>
+                          <w:r>
+                            <w:rPr>
+                              <w:spacing w:val="-3"/>
+                            </w:rPr>
+                            <w:t xml:space="preserve"> </w:t>
+                          </w:r>
+                          <w:r>
+                            <w:fldChar w:fldCharType="begin"/>
+                          </w:r>
+                          <w:r>
+                            <w:instrText xml:space="preserve"> PAGE </w:instrText>
+                          </w:r>
+                          <w:r>
+                            <w:fldChar w:fldCharType="separate"/>
+                          </w:r>
+                          <w:r>
+                            <w:rPr>
+                              <w:noProof/>
+                            </w:rPr>
+                            <w:t>5</w:t>
+                          </w:r>
+                          <w:r>
+                            <w:fldChar w:fldCharType="end"/>
+                          </w:r>
+                        </w:p>
+                      </w:txbxContent>
+                    </wps:txbx>
+                    <wps:bodyPr rot="0" vert="horz" wrap="square" lIns="0" tIns="0" rIns="0" bIns="0" anchor="t" anchorCtr="0" upright="1">
+                      <a:noAutofit/>
+                    </wps:bodyPr>
+                  </wps:wsp>
+                </a:graphicData>
+              </a:graphic>
+              <wp14:sizeRelH relativeFrom="page">
+                <wp14:pctWidth>0</wp14:pctWidth>
+              </wp14:sizeRelH>
+              <wp14:sizeRelV relativeFrom="page">
+                <wp14:pctHeight>0</wp14:pctHeight>
+              </wp14:sizeRelV>
+            </wp:anchor>
+          </w:drawing>
+        </mc:Choice>
+        <mc:Fallback>
+          <w:pict>
+            <v:shapetype w14:anchorId="2014DFFE" id="_x0000_t202" coordsize="21600,21600" o:spt="202" path="m,l,21600r21600,l21600,xe">
+              <v:stroke joinstyle="miter"/>
+              <v:path gradientshapeok="t" o:connecttype="rect"/>
+            </v:shapetype>
+            <v:shape id="Text Box 1" o:spid="_x0000_s1028" type="#_x0000_t202" style="position:absolute;margin-left:71pt;margin-top:780.9pt;width:41.3pt;height:13.05pt;z-index:-16187904;visibility:visible;mso-wrap-style:square;mso-width-percent:0;mso-height-percent:0;mso-wrap-distance-left:9pt;mso-wrap-distance-top:0;mso-wrap-distance-right:9pt;mso-wrap-distance-bottom:0;mso-position-horizontal:absolute;mso-position-horizontal-relative:page;mso-position-vertical:absolute;mso-position-vertical-relative:page;mso-width-percent:0;mso-height-percent:0;mso-width-relative:page;mso-height-relative:page;v-text-anchor:top" o:gfxdata="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" filled="f" stroked="f">
+              <v:textbox inset="0,0,0,0">
+                <w:txbxContent>
+                  <w:p>
+                    <w:pPr>
+                      <w:pStyle w:val="BodyText"/>
+                      <w:spacing w:line="245" w:lineRule="exact"/>
+                      <w:ind w:left="20"/>
+                    </w:pPr>
+                    <w:r>
+                      <w:t>Page</w:t>
+                    </w:r>
+                    <w:r>
+                      <w:rPr>
+                        <w:spacing w:val="1"/>
+                      </w:rPr>
+                      <w:t xml:space="preserve"> </w:t>
+                    </w:r>
+                    <w:r>
+                      <w:t>|</w:t>
+                    </w:r>
+                    <w:r>
+                      <w:rPr>
+                        <w:spacing w:val="-3"/>
+                      </w:rPr>
+                      <w:t xml:space="preserve"> </w:t>
+                    </w:r>
+                    <w:r>
+                      <w:fldChar w:fldCharType="begin"/>
+                    </w:r>
+                    <w:r>
+                      <w:instrText xml:space="preserve"> PAGE </w:instrText>
+                    </w:r>
+                    <w:r>
+                      <w:fldChar w:fldCharType="separate"/>
+                    </w:r>
+                    <w:r>
+                      <w:rPr>
+                        <w:noProof/>
+                      </w:rPr>
+                      <w:t>5</w:t>
+                    </w:r>
+                    <w:r>
+                      <w:fldChar w:fldCharType="end"/>
+                    </w:r>
+                  </w:p>
+                </w:txbxContent>
+              </v:textbox>
+              <w10:wrap anchorx="page" anchory="page"/>
+            </v:shape>
+          </w:pict>
+        </mc:Fallback>
+      </mc:AlternateContent>
     </w:r>
   </w:p>
 </w:ftr>
@@ -5308,18 +7118,8 @@
                     <w:shd w:val="clear" w:color="auto" w:fill="A8D08D"/>
                   </w:rPr>
                   <w:tab/>
-                </w:r>
-                <w:proofErr w:type="spellStart"/>
-                <w:proofErr w:type="gramStart"/>
-                <w:r>
-                  <w:rPr>
-                    <w:color w:val="FFFFFF"/>
-                    <w:shd w:val="clear" w:color="auto" w:fill="A8D08D"/>
-                  </w:rPr>
                   <w:t>i</w:t>
                 </w:r>
-                <w:proofErr w:type="spellEnd"/>
-                <w:proofErr w:type="gramEnd"/>
                 <w:r>
                   <w:rPr>
                     <w:color w:val="FFFFFF"/>
@@ -6303,123 +8103,378 @@
       </w:drawing>
     </w:r>
     <w:r>
-      <w:pict w14:anchorId="582FA14E">
-        <v:shapetype id="_x0000_t202" coordsize="21600,21600" o:spt="202" path="m,l,21600r21600,l21600,xe">
-          <v:stroke joinstyle="miter"/>
-          <v:path gradientshapeok="t" o:connecttype="rect"/>
-        </v:shapetype>
-        <v:shape id="_x0000_s2051" type="#_x0000_t202" style="position:absolute;margin-left:81.95pt;margin-top:29.5pt;width:114.15pt;height:13.05pt;z-index:-16188928;mso-position-horizontal-relative:page;mso-position-vertical-relative:page" filled="f" stroked="f">
-          <v:textbox inset="0,0,0,0">
-            <w:txbxContent>
-              <w:p>
-                <w:pPr>
-                  <w:pStyle w:val="BodyText"/>
-                  <w:spacing w:line="245" w:lineRule="exact"/>
-                  <w:ind w:left="20"/>
-                </w:pPr>
-                <w:r>
-                  <w:t>LOW</w:t>
-                </w:r>
-                <w:r>
-                  <w:rPr>
-                    <w:spacing w:val="-4"/>
-                  </w:rPr>
-                  <w:t xml:space="preserve"> </w:t>
-                </w:r>
-                <w:r>
-                  <w:t>LEVEL</w:t>
-                </w:r>
-                <w:r>
-                  <w:rPr>
-                    <w:spacing w:val="-3"/>
-                  </w:rPr>
-                  <w:t xml:space="preserve"> </w:t>
-                </w:r>
-                <w:r>
-                  <w:t>DESIGN</w:t>
-                </w:r>
-                <w:r>
-                  <w:rPr>
-                    <w:spacing w:val="-2"/>
-                  </w:rPr>
-                  <w:t xml:space="preserve"> </w:t>
-                </w:r>
-                <w:r>
-                  <w:t>(LLD)</w:t>
-                </w:r>
-              </w:p>
-            </w:txbxContent>
-          </v:textbox>
-          <w10:wrap anchorx="page" anchory="page"/>
-        </v:shape>
-      </w:pict>
+      <w:rPr>
+        <w:noProof/>
+      </w:rPr>
+      <mc:AlternateContent>
+        <mc:Choice Requires="wps">
+          <w:drawing>
+            <wp:anchor distT="0" distB="0" distL="114300" distR="114300" simplePos="0" relativeHeight="487127552" behindDoc="1" locked="0" layoutInCell="1" allowOverlap="1" wp14:anchorId="582FA14E" wp14:editId="47973A3D">
+              <wp:simplePos x="0" y="0"/>
+              <wp:positionH relativeFrom="page">
+                <wp:posOffset>1040765</wp:posOffset>
+              </wp:positionH>
+              <wp:positionV relativeFrom="page">
+                <wp:posOffset>374650</wp:posOffset>
+              </wp:positionV>
+              <wp:extent cx="1449705" cy="165735"/>
+              <wp:effectExtent l="0" t="0" r="0" b="0"/>
+              <wp:wrapNone/>
+              <wp:docPr id="3" name="Text Box 3"/>
+              <wp:cNvGraphicFramePr>
+                <a:graphicFrameLocks xmlns:a="http://schemas.openxmlformats.org/drawingml/2006/main"/>
+              </wp:cNvGraphicFramePr>
+              <a:graphic xmlns:a="http://schemas.openxmlformats.org/drawingml/2006/main">
+                <a:graphicData uri="http://schemas.microsoft.com/office/word/2010/wordprocessingShape">
+                  <wps:wsp>
+                    <wps:cNvSpPr txBox="1">
+                      <a:spLocks noChangeArrowheads="1"/>
+                    </wps:cNvSpPr>
+                    <wps:spPr bwMode="auto">
+                      <a:xfrm>
+                        <a:off x="0" y="0"/>
+                        <a:ext cx="1449705" cy="165735"/>
+                      </a:xfrm>
+                      <a:prstGeom prst="rect">
+                        <a:avLst/>
+                      </a:prstGeom>
+                      <a:noFill/>
+                      <a:ln>
+                        <a:noFill/>
+                      </a:ln>
+                      <a:extLst>
+                        <a:ext uri="{909E8E84-426E-40DD-AFC4-6F175D3DCCD1}">
+                          <a14:hiddenFill xmlns:a14="http://schemas.microsoft.com/office/drawing/2010/main">
+                            <a:solidFill>
+                              <a:srgbClr val="FFFFFF"/>
+                            </a:solidFill>
+                          </a14:hiddenFill>
+                        </a:ext>
+                        <a:ext uri="{91240B29-F687-4F45-9708-019B960494DF}">
+                          <a14:hiddenLine xmlns:a14="http://schemas.microsoft.com/office/drawing/2010/main" w="9525">
+                            <a:solidFill>
+                              <a:srgbClr val="000000"/>
+                            </a:solidFill>
+                            <a:miter lim="800000"/>
+                            <a:headEnd/>
+                            <a:tailEnd/>
+                          </a14:hiddenLine>
+                        </a:ext>
+                      </a:extLst>
+                    </wps:spPr>
+                    <wps:txbx>
+                      <w:txbxContent>
+                        <w:p>
+                          <w:pPr>
+                            <w:pStyle w:val="BodyText"/>
+                            <w:spacing w:line="245" w:lineRule="exact"/>
+                            <w:ind w:left="20"/>
+                          </w:pPr>
+                          <w:r>
+                            <w:t>LOW</w:t>
+                          </w:r>
+                          <w:r>
+                            <w:rPr>
+                              <w:spacing w:val="-4"/>
+                            </w:rPr>
+                            <w:t xml:space="preserve"> </w:t>
+                          </w:r>
+                          <w:r>
+                            <w:t>LEVEL</w:t>
+                          </w:r>
+                          <w:r>
+                            <w:rPr>
+                              <w:spacing w:val="-3"/>
+                            </w:rPr>
+                            <w:t xml:space="preserve"> </w:t>
+                          </w:r>
+                          <w:r>
+                            <w:t>DESIGN</w:t>
+                          </w:r>
+                          <w:r>
+                            <w:rPr>
+                              <w:spacing w:val="-2"/>
+                            </w:rPr>
+                            <w:t xml:space="preserve"> </w:t>
+                          </w:r>
+                          <w:r>
+                            <w:t>(LLD)</w:t>
+                          </w:r>
+                        </w:p>
+                      </w:txbxContent>
+                    </wps:txbx>
+                    <wps:bodyPr rot="0" vert="horz" wrap="square" lIns="0" tIns="0" rIns="0" bIns="0" anchor="t" anchorCtr="0" upright="1">
+                      <a:noAutofit/>
+                    </wps:bodyPr>
+                  </wps:wsp>
+                </a:graphicData>
+              </a:graphic>
+              <wp14:sizeRelH relativeFrom="page">
+                <wp14:pctWidth>0</wp14:pctWidth>
+              </wp14:sizeRelH>
+              <wp14:sizeRelV relativeFrom="page">
+                <wp14:pctHeight>0</wp14:pctHeight>
+              </wp14:sizeRelV>
+            </wp:anchor>
+          </w:drawing>
+        </mc:Choice>
+        <mc:Fallback>
+          <w:pict>
+            <v:shapetype w14:anchorId="582FA14E" id="_x0000_t202" coordsize="21600,21600" o:spt="202" path="m,l,21600r21600,l21600,xe">
+              <v:stroke joinstyle="miter"/>
+              <v:path gradientshapeok="t" o:connecttype="rect"/>
+            </v:shapetype>
+            <v:shape id="Text Box 3" o:spid="_x0000_s1026" type="#_x0000_t202" style="position:absolute;margin-left:81.95pt;margin-top:29.5pt;width:114.15pt;height:13.05pt;z-index:-16188928;visibility:visible;mso-wrap-style:square;mso-width-percent:0;mso-height-percent:0;mso-wrap-distance-left:9pt;mso-wrap-distance-top:0;mso-wrap-distance-right:9pt;mso-wrap-distance-bottom:0;mso-position-horizontal:absolute;mso-position-horizontal-relative:page;mso-position-vertical:absolute;mso-position-vertical-relative:page;mso-width-percent:0;mso-height-percent:0;mso-width-relative:page;mso-height-relative:page;v-text-anchor:top" o:gfxdata="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" filled="f" stroked="f">
+              <v:textbox inset="0,0,0,0">
+                <w:txbxContent>
+                  <w:p>
+                    <w:pPr>
+                      <w:pStyle w:val="BodyText"/>
+                      <w:spacing w:line="245" w:lineRule="exact"/>
+                      <w:ind w:left="20"/>
+                    </w:pPr>
+                    <w:r>
+                      <w:t>LOW</w:t>
+                    </w:r>
+                    <w:r>
+                      <w:rPr>
+                        <w:spacing w:val="-4"/>
+                      </w:rPr>
+                      <w:t xml:space="preserve"> </w:t>
+                    </w:r>
+                    <w:r>
+                      <w:t>LEVEL</w:t>
+                    </w:r>
+                    <w:r>
+                      <w:rPr>
+                        <w:spacing w:val="-3"/>
+                      </w:rPr>
+                      <w:t xml:space="preserve"> </w:t>
+                    </w:r>
+                    <w:r>
+                      <w:t>DESIGN</w:t>
+                    </w:r>
+                    <w:r>
+                      <w:rPr>
+                        <w:spacing w:val="-2"/>
+                      </w:rPr>
+                      <w:t xml:space="preserve"> </w:t>
+                    </w:r>
+                    <w:r>
+                      <w:t>(LLD)</w:t>
+                    </w:r>
+                  </w:p>
+                </w:txbxContent>
+              </v:textbox>
+              <w10:wrap anchorx="page" anchory="page"/>
+            </v:shape>
+          </w:pict>
+        </mc:Fallback>
+      </mc:AlternateContent>
     </w:r>
     <w:r>
-      <w:pict w14:anchorId="364C16D6">
-        <v:shape id="_x0000_s2050" type="#_x0000_t202" style="position:absolute;margin-left:-1pt;margin-top:30.45pt;width:76pt;height:13.05pt;z-index:-16188416;mso-position-horizontal-relative:page;mso-position-vertical-relative:page" filled="f" stroked="f">
-          <v:textbox inset="0,0,0,0">
-            <w:txbxContent>
-              <w:p>
-                <w:pPr>
-                  <w:pStyle w:val="BodyText"/>
-                  <w:tabs>
-                    <w:tab w:val="left" w:pos="1205"/>
-                  </w:tabs>
-                  <w:spacing w:line="245" w:lineRule="exact"/>
-                  <w:ind w:left="20"/>
-                </w:pPr>
-                <w:r>
-                  <w:rPr>
-                    <w:color w:val="FFFFFF"/>
-                    <w:shd w:val="clear" w:color="auto" w:fill="A8D08D"/>
-                  </w:rPr>
-                  <w:t xml:space="preserve"> </w:t>
-                </w:r>
-                <w:r>
-                  <w:rPr>
-                    <w:color w:val="FFFFFF"/>
-                    <w:shd w:val="clear" w:color="auto" w:fill="A8D08D"/>
-                  </w:rPr>
-                  <w:tab/>
-                </w:r>
-                <w:r>
-                  <w:fldChar w:fldCharType="begin"/>
-                </w:r>
-                <w:r>
-                  <w:rPr>
-                    <w:color w:val="FFFFFF"/>
-                    <w:shd w:val="clear" w:color="auto" w:fill="A8D08D"/>
-                  </w:rPr>
-                  <w:instrText xml:space="preserve"> PAGE </w:instrText>
-                </w:r>
-                <w:r>
-                  <w:fldChar w:fldCharType="separate"/>
-                </w:r>
-                <w:r>
-                  <w:rPr>
-                    <w:noProof/>
-                    <w:color w:val="FFFFFF"/>
-                    <w:shd w:val="clear" w:color="auto" w:fill="A8D08D"/>
-                  </w:rPr>
-                  <w:t>5</w:t>
-                </w:r>
-                <w:r>
-                  <w:fldChar w:fldCharType="end"/>
-                </w:r>
-                <w:r>
-                  <w:rPr>
-                    <w:color w:val="FFFFFF"/>
-                    <w:spacing w:val="-7"/>
-                    <w:shd w:val="clear" w:color="auto" w:fill="A8D08D"/>
-                  </w:rPr>
-                  <w:t xml:space="preserve"> </w:t>
-                </w:r>
-              </w:p>
-            </w:txbxContent>
-          </v:textbox>
-          <w10:wrap anchorx="page" anchory="page"/>
-        </v:shape>
-      </w:pict>
+      <w:rPr>
+        <w:noProof/>
+      </w:rPr>
+      <mc:AlternateContent>
+        <mc:Choice Requires="wps">
+          <w:drawing>
+            <wp:anchor distT="0" distB="0" distL="114300" distR="114300" simplePos="0" relativeHeight="487128064" behindDoc="1" locked="0" layoutInCell="1" allowOverlap="1" wp14:anchorId="364C16D6" wp14:editId="21582685">
+              <wp:simplePos x="0" y="0"/>
+              <wp:positionH relativeFrom="page">
+                <wp:posOffset>-12700</wp:posOffset>
+              </wp:positionH>
+              <wp:positionV relativeFrom="page">
+                <wp:posOffset>386715</wp:posOffset>
+              </wp:positionV>
+              <wp:extent cx="965200" cy="165735"/>
+              <wp:effectExtent l="0" t="0" r="0" b="0"/>
+              <wp:wrapNone/>
+              <wp:docPr id="2" name="Text Box 2"/>
+              <wp:cNvGraphicFramePr>
+                <a:graphicFrameLocks xmlns:a="http://schemas.openxmlformats.org/drawingml/2006/main"/>
+              </wp:cNvGraphicFramePr>
+              <a:graphic xmlns:a="http://schemas.openxmlformats.org/drawingml/2006/main">
+                <a:graphicData uri="http://schemas.microsoft.com/office/word/2010/wordprocessingShape">
+                  <wps:wsp>
+                    <wps:cNvSpPr txBox="1">
+                      <a:spLocks noChangeArrowheads="1"/>
+                    </wps:cNvSpPr>
+                    <wps:spPr bwMode="auto">
+                      <a:xfrm>
+                        <a:off x="0" y="0"/>
+                        <a:ext cx="965200" cy="165735"/>
+                      </a:xfrm>
+                      <a:prstGeom prst="rect">
+                        <a:avLst/>
+                      </a:prstGeom>
+                      <a:noFill/>
+                      <a:ln>
+                        <a:noFill/>
+                      </a:ln>
+                      <a:extLst>
+                        <a:ext uri="{909E8E84-426E-40DD-AFC4-6F175D3DCCD1}">
+                          <a14:hiddenFill xmlns:a14="http://schemas.microsoft.com/office/drawing/2010/main">
+                            <a:solidFill>
+                              <a:srgbClr val="FFFFFF"/>
+                            </a:solidFill>
+                          </a14:hiddenFill>
+                        </a:ext>
+                        <a:ext uri="{91240B29-F687-4F45-9708-019B960494DF}">
+                          <a14:hiddenLine xmlns:a14="http://schemas.microsoft.com/office/drawing/2010/main" w="9525">
+                            <a:solidFill>
+                              <a:srgbClr val="000000"/>
+                            </a:solidFill>
+                            <a:miter lim="800000"/>
+                            <a:headEnd/>
+                            <a:tailEnd/>
+                          </a14:hiddenLine>
+                        </a:ext>
+                      </a:extLst>
+                    </wps:spPr>
+                    <wps:txbx>
+                      <w:txbxContent>
+                        <w:p>
+                          <w:pPr>
+                            <w:pStyle w:val="BodyText"/>
+                            <w:tabs>
+                              <w:tab w:val="left" w:pos="1205"/>
+                            </w:tabs>
+                            <w:spacing w:line="245" w:lineRule="exact"/>
+                            <w:ind w:left="20"/>
+                          </w:pPr>
+                          <w:r>
+                            <w:rPr>
+                              <w:color w:val="FFFFFF"/>
+                              <w:shd w:val="clear" w:color="auto" w:fill="A8D08D"/>
+                            </w:rPr>
+                            <w:t xml:space="preserve"> </w:t>
+                          </w:r>
+                          <w:r>
+                            <w:rPr>
+                              <w:color w:val="FFFFFF"/>
+                              <w:shd w:val="clear" w:color="auto" w:fill="A8D08D"/>
+                            </w:rPr>
+                            <w:tab/>
+                          </w:r>
+                          <w:r>
+                            <w:fldChar w:fldCharType="begin"/>
+                          </w:r>
+                          <w:r>
+                            <w:rPr>
+                              <w:color w:val="FFFFFF"/>
+                              <w:shd w:val="clear" w:color="auto" w:fill="A8D08D"/>
+                            </w:rPr>
+                            <w:instrText xml:space="preserve"> PAGE </w:instrText>
+                          </w:r>
+                          <w:r>
+                            <w:fldChar w:fldCharType="separate"/>
+                          </w:r>
+                          <w:r>
+                            <w:rPr>
+                              <w:noProof/>
+                              <w:color w:val="FFFFFF"/>
+                              <w:shd w:val="clear" w:color="auto" w:fill="A8D08D"/>
+                            </w:rPr>
+                            <w:t>5</w:t>
+                          </w:r>
+                          <w:r>
+                            <w:fldChar w:fldCharType="end"/>
+                          </w:r>
+                          <w:r>
+                            <w:rPr>
+                              <w:color w:val="FFFFFF"/>
+                              <w:spacing w:val="-7"/>
+                              <w:shd w:val="clear" w:color="auto" w:fill="A8D08D"/>
+                            </w:rPr>
+                            <w:t xml:space="preserve"> </w:t>
+                          </w:r>
+                        </w:p>
+                      </w:txbxContent>
+                    </wps:txbx>
+                    <wps:bodyPr rot="0" vert="horz" wrap="square" lIns="0" tIns="0" rIns="0" bIns="0" anchor="t" anchorCtr="0" upright="1">
+                      <a:noAutofit/>
+                    </wps:bodyPr>
+                  </wps:wsp>
+                </a:graphicData>
+              </a:graphic>
+              <wp14:sizeRelH relativeFrom="page">
+                <wp14:pctWidth>0</wp14:pctWidth>
+              </wp14:sizeRelH>
+              <wp14:sizeRelV relativeFrom="page">
+                <wp14:pctHeight>0</wp14:pctHeight>
+              </wp14:sizeRelV>
+            </wp:anchor>
+          </w:drawing>
+        </mc:Choice>
+        <mc:Fallback>
+          <w:pict>
+            <v:shape w14:anchorId="364C16D6" id="Text Box 2" o:spid="_x0000_s1027" type="#_x0000_t202" style="position:absolute;margin-left:-1pt;margin-top:30.45pt;width:76pt;height:13.05pt;z-index:-16188416;visibility:visible;mso-wrap-style:square;mso-width-percent:0;mso-height-percent:0;mso-wrap-distance-left:9pt;mso-wrap-distance-top:0;mso-wrap-distance-right:9pt;mso-wrap-distance-bottom:0;mso-position-horizontal:absolute;mso-position-horizontal-relative:page;mso-position-vertical:absolute;mso-position-vertical-relative:page;mso-width-percent:0;mso-height-percent:0;mso-width-relative:page;mso-height-relative:page;v-text-anchor:top" o:gfxdata="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" filled="f" stroked="f">
+              <v:textbox inset="0,0,0,0">
+                <w:txbxContent>
+                  <w:p>
+                    <w:pPr>
+                      <w:pStyle w:val="BodyText"/>
+                      <w:tabs>
+                        <w:tab w:val="left" w:pos="1205"/>
+                      </w:tabs>
+                      <w:spacing w:line="245" w:lineRule="exact"/>
+                      <w:ind w:left="20"/>
+                    </w:pPr>
+                    <w:r>
+                      <w:rPr>
+                        <w:color w:val="FFFFFF"/>
+                        <w:shd w:val="clear" w:color="auto" w:fill="A8D08D"/>
+                      </w:rPr>
+                      <w:t xml:space="preserve"> </w:t>
+                    </w:r>
+                    <w:r>
+                      <w:rPr>
+                        <w:color w:val="FFFFFF"/>
+                        <w:shd w:val="clear" w:color="auto" w:fill="A8D08D"/>
+                      </w:rPr>
+                      <w:tab/>
+                    </w:r>
+                    <w:r>
+                      <w:fldChar w:fldCharType="begin"/>
+                    </w:r>
+                    <w:r>
+                      <w:rPr>
+                        <w:color w:val="FFFFFF"/>
+                        <w:shd w:val="clear" w:color="auto" w:fill="A8D08D"/>
+                      </w:rPr>
+                      <w:instrText xml:space="preserve"> PAGE </w:instrText>
+                    </w:r>
+                    <w:r>
+                      <w:fldChar w:fldCharType="separate"/>
+                    </w:r>
+                    <w:r>
+                      <w:rPr>
+                        <w:noProof/>
+                        <w:color w:val="FFFFFF"/>
+                        <w:shd w:val="clear" w:color="auto" w:fill="A8D08D"/>
+                      </w:rPr>
+                      <w:t>5</w:t>
+                    </w:r>
+                    <w:r>
+                      <w:fldChar w:fldCharType="end"/>
+                    </w:r>
+                    <w:r>
+                      <w:rPr>
+                        <w:color w:val="FFFFFF"/>
+                        <w:spacing w:val="-7"/>
+                        <w:shd w:val="clear" w:color="auto" w:fill="A8D08D"/>
+                      </w:rPr>
+                      <w:t xml:space="preserve"> </w:t>
+                    </w:r>
+                  </w:p>
+                </w:txbxContent>
+              </v:textbox>
+              <w10:wrap anchorx="page" anchory="page"/>
+            </v:shape>
+          </w:pict>
+        </mc:Fallback>
+      </mc:AlternateContent>
     </w:r>
   </w:p>
 </w:hdr>
@@ -6662,6 +8717,224 @@
     </w:lvl>
   </w:abstractNum>
   <w:abstractNum w:abstractNumId="2">
+    <w:nsid w:val="0DEC46CB"/>
+    <w:multiLevelType w:val="hybridMultilevel"/>
+    <w:tmpl w:val="5AE8DF16"/>
+    <w:lvl w:ilvl="0" w:tplc="E5D6EA24">
+      <w:start w:val="1"/>
+      <w:numFmt w:val="decimal"/>
+      <w:lvlText w:val="%1."/>
+      <w:lvlJc w:val="left"/>
+      <w:pPr>
+        <w:ind w:left="107" w:hanging="219"/>
+      </w:pPr>
+      <w:rPr>
+        <w:rFonts w:ascii="Calibri" w:eastAsia="Calibri" w:hAnsi="Calibri" w:cs="Calibri" w:hint="default"/>
+        <w:w w:val="100"/>
+        <w:sz w:val="22"/>
+        <w:szCs w:val="22"/>
+        <w:lang w:val="en-US" w:eastAsia="en-US" w:bidi="ar-SA"/>
+      </w:rPr>
+    </w:lvl>
+    <w:lvl w:ilvl="1" w:tplc="0B96C26A">
+      <w:numFmt w:val="bullet"/>
+      <w:lvlText w:val="•"/>
+      <w:lvlJc w:val="left"/>
+      <w:pPr>
+        <w:ind w:left="291" w:hanging="219"/>
+      </w:pPr>
+      <w:rPr>
+        <w:lang w:val="en-US" w:eastAsia="en-US" w:bidi="ar-SA"/>
+      </w:rPr>
+    </w:lvl>
+    <w:lvl w:ilvl="2" w:tplc="FFD66FCA">
+      <w:numFmt w:val="bullet"/>
+      <w:lvlText w:val="•"/>
+      <w:lvlJc w:val="left"/>
+      <w:pPr>
+        <w:ind w:left="482" w:hanging="219"/>
+      </w:pPr>
+      <w:rPr>
+        <w:lang w:val="en-US" w:eastAsia="en-US" w:bidi="ar-SA"/>
+      </w:rPr>
+    </w:lvl>
+    <w:lvl w:ilvl="3" w:tplc="FD042FC6">
+      <w:numFmt w:val="bullet"/>
+      <w:lvlText w:val="•"/>
+      <w:lvlJc w:val="left"/>
+      <w:pPr>
+        <w:ind w:left="674" w:hanging="219"/>
+      </w:pPr>
+      <w:rPr>
+        <w:lang w:val="en-US" w:eastAsia="en-US" w:bidi="ar-SA"/>
+      </w:rPr>
+    </w:lvl>
+    <w:lvl w:ilvl="4" w:tplc="271EED3C">
+      <w:numFmt w:val="bullet"/>
+      <w:lvlText w:val="•"/>
+      <w:lvlJc w:val="left"/>
+      <w:pPr>
+        <w:ind w:left="865" w:hanging="219"/>
+      </w:pPr>
+      <w:rPr>
+        <w:lang w:val="en-US" w:eastAsia="en-US" w:bidi="ar-SA"/>
+      </w:rPr>
+    </w:lvl>
+    <w:lvl w:ilvl="5" w:tplc="BCD4B146">
+      <w:numFmt w:val="bullet"/>
+      <w:lvlText w:val="•"/>
+      <w:lvlJc w:val="left"/>
+      <w:pPr>
+        <w:ind w:left="1057" w:hanging="219"/>
+      </w:pPr>
+      <w:rPr>
+        <w:lang w:val="en-US" w:eastAsia="en-US" w:bidi="ar-SA"/>
+      </w:rPr>
+    </w:lvl>
+    <w:lvl w:ilvl="6" w:tplc="580059E4">
+      <w:numFmt w:val="bullet"/>
+      <w:lvlText w:val="•"/>
+      <w:lvlJc w:val="left"/>
+      <w:pPr>
+        <w:ind w:left="1248" w:hanging="219"/>
+      </w:pPr>
+      <w:rPr>
+        <w:lang w:val="en-US" w:eastAsia="en-US" w:bidi="ar-SA"/>
+      </w:rPr>
+    </w:lvl>
+    <w:lvl w:ilvl="7" w:tplc="F02A2C08">
+      <w:numFmt w:val="bullet"/>
+      <w:lvlText w:val="•"/>
+      <w:lvlJc w:val="left"/>
+      <w:pPr>
+        <w:ind w:left="1439" w:hanging="219"/>
+      </w:pPr>
+      <w:rPr>
+        <w:lang w:val="en-US" w:eastAsia="en-US" w:bidi="ar-SA"/>
+      </w:rPr>
+    </w:lvl>
+    <w:lvl w:ilvl="8" w:tplc="84669F88">
+      <w:numFmt w:val="bullet"/>
+      <w:lvlText w:val="•"/>
+      <w:lvlJc w:val="left"/>
+      <w:pPr>
+        <w:ind w:left="1631" w:hanging="219"/>
+      </w:pPr>
+      <w:rPr>
+        <w:lang w:val="en-US" w:eastAsia="en-US" w:bidi="ar-SA"/>
+      </w:rPr>
+    </w:lvl>
+  </w:abstractNum>
+  <w:abstractNum w:abstractNumId="3">
+    <w:nsid w:val="112742A9"/>
+    <w:multiLevelType w:val="hybridMultilevel"/>
+    <w:tmpl w:val="04188E66"/>
+    <w:lvl w:ilvl="0" w:tplc="87682E44">
+      <w:start w:val="1"/>
+      <w:numFmt w:val="decimal"/>
+      <w:lvlText w:val="%1."/>
+      <w:lvlJc w:val="left"/>
+      <w:pPr>
+        <w:ind w:left="107" w:hanging="219"/>
+      </w:pPr>
+      <w:rPr>
+        <w:rFonts w:ascii="Calibri" w:eastAsia="Calibri" w:hAnsi="Calibri" w:cs="Calibri" w:hint="default"/>
+        <w:w w:val="100"/>
+        <w:sz w:val="22"/>
+        <w:szCs w:val="22"/>
+        <w:lang w:val="en-US" w:eastAsia="en-US" w:bidi="ar-SA"/>
+      </w:rPr>
+    </w:lvl>
+    <w:lvl w:ilvl="1" w:tplc="3266D8AC">
+      <w:numFmt w:val="bullet"/>
+      <w:lvlText w:val="•"/>
+      <w:lvlJc w:val="left"/>
+      <w:pPr>
+        <w:ind w:left="291" w:hanging="219"/>
+      </w:pPr>
+      <w:rPr>
+        <w:lang w:val="en-US" w:eastAsia="en-US" w:bidi="ar-SA"/>
+      </w:rPr>
+    </w:lvl>
+    <w:lvl w:ilvl="2" w:tplc="D5D8629C">
+      <w:numFmt w:val="bullet"/>
+      <w:lvlText w:val="•"/>
+      <w:lvlJc w:val="left"/>
+      <w:pPr>
+        <w:ind w:left="482" w:hanging="219"/>
+      </w:pPr>
+      <w:rPr>
+        <w:lang w:val="en-US" w:eastAsia="en-US" w:bidi="ar-SA"/>
+      </w:rPr>
+    </w:lvl>
+    <w:lvl w:ilvl="3" w:tplc="99DAEBDE">
+      <w:numFmt w:val="bullet"/>
+      <w:lvlText w:val="•"/>
+      <w:lvlJc w:val="left"/>
+      <w:pPr>
+        <w:ind w:left="674" w:hanging="219"/>
+      </w:pPr>
+      <w:rPr>
+        <w:lang w:val="en-US" w:eastAsia="en-US" w:bidi="ar-SA"/>
+      </w:rPr>
+    </w:lvl>
+    <w:lvl w:ilvl="4" w:tplc="6636AE26">
+      <w:numFmt w:val="bullet"/>
+      <w:lvlText w:val="•"/>
+      <w:lvlJc w:val="left"/>
+      <w:pPr>
+        <w:ind w:left="865" w:hanging="219"/>
+      </w:pPr>
+      <w:rPr>
+        <w:lang w:val="en-US" w:eastAsia="en-US" w:bidi="ar-SA"/>
+      </w:rPr>
+    </w:lvl>
+    <w:lvl w:ilvl="5" w:tplc="84A076BC">
+      <w:numFmt w:val="bullet"/>
+      <w:lvlText w:val="•"/>
+      <w:lvlJc w:val="left"/>
+      <w:pPr>
+        <w:ind w:left="1057" w:hanging="219"/>
+      </w:pPr>
+      <w:rPr>
+        <w:lang w:val="en-US" w:eastAsia="en-US" w:bidi="ar-SA"/>
+      </w:rPr>
+    </w:lvl>
+    <w:lvl w:ilvl="6" w:tplc="79948620">
+      <w:numFmt w:val="bullet"/>
+      <w:lvlText w:val="•"/>
+      <w:lvlJc w:val="left"/>
+      <w:pPr>
+        <w:ind w:left="1248" w:hanging="219"/>
+      </w:pPr>
+      <w:rPr>
+        <w:lang w:val="en-US" w:eastAsia="en-US" w:bidi="ar-SA"/>
+      </w:rPr>
+    </w:lvl>
+    <w:lvl w:ilvl="7" w:tplc="08B8BDFC">
+      <w:numFmt w:val="bullet"/>
+      <w:lvlText w:val="•"/>
+      <w:lvlJc w:val="left"/>
+      <w:pPr>
+        <w:ind w:left="1439" w:hanging="219"/>
+      </w:pPr>
+      <w:rPr>
+        <w:lang w:val="en-US" w:eastAsia="en-US" w:bidi="ar-SA"/>
+      </w:rPr>
+    </w:lvl>
+    <w:lvl w:ilvl="8" w:tplc="0CA8E8B4">
+      <w:numFmt w:val="bullet"/>
+      <w:lvlText w:val="•"/>
+      <w:lvlJc w:val="left"/>
+      <w:pPr>
+        <w:ind w:left="1631" w:hanging="219"/>
+      </w:pPr>
+      <w:rPr>
+        <w:lang w:val="en-US" w:eastAsia="en-US" w:bidi="ar-SA"/>
+      </w:rPr>
+    </w:lvl>
+  </w:abstractNum>
+  <w:abstractNum w:abstractNumId="4">
     <w:nsid w:val="11C26742"/>
     <w:multiLevelType w:val="hybridMultilevel"/>
     <w:tmpl w:val="2914284A"/>
@@ -6778,7 +9051,7 @@
       </w:rPr>
     </w:lvl>
   </w:abstractNum>
-  <w:abstractNum w:abstractNumId="3">
+  <w:abstractNum w:abstractNumId="5">
     <w:nsid w:val="184B2862"/>
     <w:multiLevelType w:val="hybridMultilevel"/>
     <w:tmpl w:val="F85C8B28"/>
@@ -6895,7 +9168,116 @@
       </w:rPr>
     </w:lvl>
   </w:abstractNum>
-  <w:abstractNum w:abstractNumId="4">
+  <w:abstractNum w:abstractNumId="6">
+    <w:nsid w:val="23F70563"/>
+    <w:multiLevelType w:val="hybridMultilevel"/>
+    <w:tmpl w:val="93F83E0E"/>
+    <w:lvl w:ilvl="0" w:tplc="FE1E532C">
+      <w:start w:val="1"/>
+      <w:numFmt w:val="decimal"/>
+      <w:lvlText w:val="%1."/>
+      <w:lvlJc w:val="left"/>
+      <w:pPr>
+        <w:ind w:left="107" w:hanging="219"/>
+      </w:pPr>
+      <w:rPr>
+        <w:rFonts w:ascii="Calibri" w:eastAsia="Calibri" w:hAnsi="Calibri" w:cs="Calibri" w:hint="default"/>
+        <w:w w:val="100"/>
+        <w:sz w:val="22"/>
+        <w:szCs w:val="22"/>
+        <w:lang w:val="en-US" w:eastAsia="en-US" w:bidi="ar-SA"/>
+      </w:rPr>
+    </w:lvl>
+    <w:lvl w:ilvl="1" w:tplc="1C960DCC">
+      <w:numFmt w:val="bullet"/>
+      <w:lvlText w:val="•"/>
+      <w:lvlJc w:val="left"/>
+      <w:pPr>
+        <w:ind w:left="291" w:hanging="219"/>
+      </w:pPr>
+      <w:rPr>
+        <w:lang w:val="en-US" w:eastAsia="en-US" w:bidi="ar-SA"/>
+      </w:rPr>
+    </w:lvl>
+    <w:lvl w:ilvl="2" w:tplc="C43A8778">
+      <w:numFmt w:val="bullet"/>
+      <w:lvlText w:val="•"/>
+      <w:lvlJc w:val="left"/>
+      <w:pPr>
+        <w:ind w:left="482" w:hanging="219"/>
+      </w:pPr>
+      <w:rPr>
+        <w:lang w:val="en-US" w:eastAsia="en-US" w:bidi="ar-SA"/>
+      </w:rPr>
+    </w:lvl>
+    <w:lvl w:ilvl="3" w:tplc="A366FD86">
+      <w:numFmt w:val="bullet"/>
+      <w:lvlText w:val="•"/>
+      <w:lvlJc w:val="left"/>
+      <w:pPr>
+        <w:ind w:left="674" w:hanging="219"/>
+      </w:pPr>
+      <w:rPr>
+        <w:lang w:val="en-US" w:eastAsia="en-US" w:bidi="ar-SA"/>
+      </w:rPr>
+    </w:lvl>
+    <w:lvl w:ilvl="4" w:tplc="AC72188A">
+      <w:numFmt w:val="bullet"/>
+      <w:lvlText w:val="•"/>
+      <w:lvlJc w:val="left"/>
+      <w:pPr>
+        <w:ind w:left="865" w:hanging="219"/>
+      </w:pPr>
+      <w:rPr>
+        <w:lang w:val="en-US" w:eastAsia="en-US" w:bidi="ar-SA"/>
+      </w:rPr>
+    </w:lvl>
+    <w:lvl w:ilvl="5" w:tplc="EC3A044A">
+      <w:numFmt w:val="bullet"/>
+      <w:lvlText w:val="•"/>
+      <w:lvlJc w:val="left"/>
+      <w:pPr>
+        <w:ind w:left="1057" w:hanging="219"/>
+      </w:pPr>
+      <w:rPr>
+        <w:lang w:val="en-US" w:eastAsia="en-US" w:bidi="ar-SA"/>
+      </w:rPr>
+    </w:lvl>
+    <w:lvl w:ilvl="6" w:tplc="DAD6FB02">
+      <w:numFmt w:val="bullet"/>
+      <w:lvlText w:val="•"/>
+      <w:lvlJc w:val="left"/>
+      <w:pPr>
+        <w:ind w:left="1248" w:hanging="219"/>
+      </w:pPr>
+      <w:rPr>
+        <w:lang w:val="en-US" w:eastAsia="en-US" w:bidi="ar-SA"/>
+      </w:rPr>
+    </w:lvl>
+    <w:lvl w:ilvl="7" w:tplc="1C5C7C24">
+      <w:numFmt w:val="bullet"/>
+      <w:lvlText w:val="•"/>
+      <w:lvlJc w:val="left"/>
+      <w:pPr>
+        <w:ind w:left="1439" w:hanging="219"/>
+      </w:pPr>
+      <w:rPr>
+        <w:lang w:val="en-US" w:eastAsia="en-US" w:bidi="ar-SA"/>
+      </w:rPr>
+    </w:lvl>
+    <w:lvl w:ilvl="8" w:tplc="10DAD30C">
+      <w:numFmt w:val="bullet"/>
+      <w:lvlText w:val="•"/>
+      <w:lvlJc w:val="left"/>
+      <w:pPr>
+        <w:ind w:left="1631" w:hanging="219"/>
+      </w:pPr>
+      <w:rPr>
+        <w:lang w:val="en-US" w:eastAsia="en-US" w:bidi="ar-SA"/>
+      </w:rPr>
+    </w:lvl>
+  </w:abstractNum>
+  <w:abstractNum w:abstractNumId="7">
     <w:nsid w:val="327907E2"/>
     <w:multiLevelType w:val="hybridMultilevel"/>
     <w:tmpl w:val="1B086EDA"/>
@@ -7012,7 +9394,116 @@
       </w:rPr>
     </w:lvl>
   </w:abstractNum>
-  <w:abstractNum w:abstractNumId="5">
+  <w:abstractNum w:abstractNumId="8">
+    <w:nsid w:val="388335DE"/>
+    <w:multiLevelType w:val="hybridMultilevel"/>
+    <w:tmpl w:val="8D36B412"/>
+    <w:lvl w:ilvl="0" w:tplc="A58EB852">
+      <w:start w:val="1"/>
+      <w:numFmt w:val="decimal"/>
+      <w:lvlText w:val="%1."/>
+      <w:lvlJc w:val="left"/>
+      <w:pPr>
+        <w:ind w:left="107" w:hanging="219"/>
+      </w:pPr>
+      <w:rPr>
+        <w:rFonts w:ascii="Calibri" w:eastAsia="Calibri" w:hAnsi="Calibri" w:cs="Calibri" w:hint="default"/>
+        <w:w w:val="100"/>
+        <w:sz w:val="22"/>
+        <w:szCs w:val="22"/>
+        <w:lang w:val="en-US" w:eastAsia="en-US" w:bidi="ar-SA"/>
+      </w:rPr>
+    </w:lvl>
+    <w:lvl w:ilvl="1" w:tplc="93A0F820">
+      <w:numFmt w:val="bullet"/>
+      <w:lvlText w:val="•"/>
+      <w:lvlJc w:val="left"/>
+      <w:pPr>
+        <w:ind w:left="291" w:hanging="219"/>
+      </w:pPr>
+      <w:rPr>
+        <w:lang w:val="en-US" w:eastAsia="en-US" w:bidi="ar-SA"/>
+      </w:rPr>
+    </w:lvl>
+    <w:lvl w:ilvl="2" w:tplc="944ED758">
+      <w:numFmt w:val="bullet"/>
+      <w:lvlText w:val="•"/>
+      <w:lvlJc w:val="left"/>
+      <w:pPr>
+        <w:ind w:left="482" w:hanging="219"/>
+      </w:pPr>
+      <w:rPr>
+        <w:lang w:val="en-US" w:eastAsia="en-US" w:bidi="ar-SA"/>
+      </w:rPr>
+    </w:lvl>
+    <w:lvl w:ilvl="3" w:tplc="FCA87A1C">
+      <w:numFmt w:val="bullet"/>
+      <w:lvlText w:val="•"/>
+      <w:lvlJc w:val="left"/>
+      <w:pPr>
+        <w:ind w:left="674" w:hanging="219"/>
+      </w:pPr>
+      <w:rPr>
+        <w:lang w:val="en-US" w:eastAsia="en-US" w:bidi="ar-SA"/>
+      </w:rPr>
+    </w:lvl>
+    <w:lvl w:ilvl="4" w:tplc="E7B23626">
+      <w:numFmt w:val="bullet"/>
+      <w:lvlText w:val="•"/>
+      <w:lvlJc w:val="left"/>
+      <w:pPr>
+        <w:ind w:left="865" w:hanging="219"/>
+      </w:pPr>
+      <w:rPr>
+        <w:lang w:val="en-US" w:eastAsia="en-US" w:bidi="ar-SA"/>
+      </w:rPr>
+    </w:lvl>
+    <w:lvl w:ilvl="5" w:tplc="9F1090B4">
+      <w:numFmt w:val="bullet"/>
+      <w:lvlText w:val="•"/>
+      <w:lvlJc w:val="left"/>
+      <w:pPr>
+        <w:ind w:left="1057" w:hanging="219"/>
+      </w:pPr>
+      <w:rPr>
+        <w:lang w:val="en-US" w:eastAsia="en-US" w:bidi="ar-SA"/>
+      </w:rPr>
+    </w:lvl>
+    <w:lvl w:ilvl="6" w:tplc="E248A04E">
+      <w:numFmt w:val="bullet"/>
+      <w:lvlText w:val="•"/>
+      <w:lvlJc w:val="left"/>
+      <w:pPr>
+        <w:ind w:left="1248" w:hanging="219"/>
+      </w:pPr>
+      <w:rPr>
+        <w:lang w:val="en-US" w:eastAsia="en-US" w:bidi="ar-SA"/>
+      </w:rPr>
+    </w:lvl>
+    <w:lvl w:ilvl="7" w:tplc="3746E8F4">
+      <w:numFmt w:val="bullet"/>
+      <w:lvlText w:val="•"/>
+      <w:lvlJc w:val="left"/>
+      <w:pPr>
+        <w:ind w:left="1439" w:hanging="219"/>
+      </w:pPr>
+      <w:rPr>
+        <w:lang w:val="en-US" w:eastAsia="en-US" w:bidi="ar-SA"/>
+      </w:rPr>
+    </w:lvl>
+    <w:lvl w:ilvl="8" w:tplc="6344C4DC">
+      <w:numFmt w:val="bullet"/>
+      <w:lvlText w:val="•"/>
+      <w:lvlJc w:val="left"/>
+      <w:pPr>
+        <w:ind w:left="1631" w:hanging="219"/>
+      </w:pPr>
+      <w:rPr>
+        <w:lang w:val="en-US" w:eastAsia="en-US" w:bidi="ar-SA"/>
+      </w:rPr>
+    </w:lvl>
+  </w:abstractNum>
+  <w:abstractNum w:abstractNumId="9">
     <w:nsid w:val="392B675D"/>
     <w:multiLevelType w:val="hybridMultilevel"/>
     <w:tmpl w:val="4B6017BC"/>
@@ -7130,7 +9621,7 @@
       </w:rPr>
     </w:lvl>
   </w:abstractNum>
-  <w:abstractNum w:abstractNumId="6">
+  <w:abstractNum w:abstractNumId="10">
     <w:nsid w:val="3D1C1DA5"/>
     <w:multiLevelType w:val="hybridMultilevel"/>
     <w:tmpl w:val="F0DCC206"/>
@@ -7247,7 +9738,7 @@
       </w:rPr>
     </w:lvl>
   </w:abstractNum>
-  <w:abstractNum w:abstractNumId="7">
+  <w:abstractNum w:abstractNumId="11">
     <w:nsid w:val="4D92304F"/>
     <w:multiLevelType w:val="hybridMultilevel"/>
     <w:tmpl w:val="0D46AED4"/>
@@ -7364,7 +9855,7 @@
       </w:rPr>
     </w:lvl>
   </w:abstractNum>
-  <w:abstractNum w:abstractNumId="8">
+  <w:abstractNum w:abstractNumId="12">
     <w:nsid w:val="520C57E1"/>
     <w:multiLevelType w:val="hybridMultilevel"/>
     <w:tmpl w:val="40F43EC8"/>
@@ -7481,7 +9972,7 @@
       </w:rPr>
     </w:lvl>
   </w:abstractNum>
-  <w:abstractNum w:abstractNumId="9">
+  <w:abstractNum w:abstractNumId="13">
     <w:nsid w:val="5C9347C4"/>
     <w:multiLevelType w:val="multilevel"/>
     <w:tmpl w:val="DCB25200"/>
@@ -7602,7 +10093,7 @@
       </w:rPr>
     </w:lvl>
   </w:abstractNum>
-  <w:abstractNum w:abstractNumId="10">
+  <w:abstractNum w:abstractNumId="14">
     <w:nsid w:val="5E1B7062"/>
     <w:multiLevelType w:val="hybridMultilevel"/>
     <w:tmpl w:val="650035A4"/>
@@ -7719,7 +10210,116 @@
       </w:rPr>
     </w:lvl>
   </w:abstractNum>
-  <w:abstractNum w:abstractNumId="11">
+  <w:abstractNum w:abstractNumId="15">
+    <w:nsid w:val="5FB566A2"/>
+    <w:multiLevelType w:val="hybridMultilevel"/>
+    <w:tmpl w:val="451A47DC"/>
+    <w:lvl w:ilvl="0" w:tplc="453693FA">
+      <w:start w:val="1"/>
+      <w:numFmt w:val="decimal"/>
+      <w:lvlText w:val="%1."/>
+      <w:lvlJc w:val="left"/>
+      <w:pPr>
+        <w:ind w:left="107" w:hanging="219"/>
+      </w:pPr>
+      <w:rPr>
+        <w:rFonts w:ascii="Calibri" w:eastAsia="Calibri" w:hAnsi="Calibri" w:cs="Calibri" w:hint="default"/>
+        <w:w w:val="100"/>
+        <w:sz w:val="22"/>
+        <w:szCs w:val="22"/>
+        <w:lang w:val="en-US" w:eastAsia="en-US" w:bidi="ar-SA"/>
+      </w:rPr>
+    </w:lvl>
+    <w:lvl w:ilvl="1" w:tplc="87A2FCEC">
+      <w:numFmt w:val="bullet"/>
+      <w:lvlText w:val="•"/>
+      <w:lvlJc w:val="left"/>
+      <w:pPr>
+        <w:ind w:left="291" w:hanging="219"/>
+      </w:pPr>
+      <w:rPr>
+        <w:lang w:val="en-US" w:eastAsia="en-US" w:bidi="ar-SA"/>
+      </w:rPr>
+    </w:lvl>
+    <w:lvl w:ilvl="2" w:tplc="6DB2AC70">
+      <w:numFmt w:val="bullet"/>
+      <w:lvlText w:val="•"/>
+      <w:lvlJc w:val="left"/>
+      <w:pPr>
+        <w:ind w:left="482" w:hanging="219"/>
+      </w:pPr>
+      <w:rPr>
+        <w:lang w:val="en-US" w:eastAsia="en-US" w:bidi="ar-SA"/>
+      </w:rPr>
+    </w:lvl>
+    <w:lvl w:ilvl="3" w:tplc="B43C00FA">
+      <w:numFmt w:val="bullet"/>
+      <w:lvlText w:val="•"/>
+      <w:lvlJc w:val="left"/>
+      <w:pPr>
+        <w:ind w:left="674" w:hanging="219"/>
+      </w:pPr>
+      <w:rPr>
+        <w:lang w:val="en-US" w:eastAsia="en-US" w:bidi="ar-SA"/>
+      </w:rPr>
+    </w:lvl>
+    <w:lvl w:ilvl="4" w:tplc="DD48C6E8">
+      <w:numFmt w:val="bullet"/>
+      <w:lvlText w:val="•"/>
+      <w:lvlJc w:val="left"/>
+      <w:pPr>
+        <w:ind w:left="865" w:hanging="219"/>
+      </w:pPr>
+      <w:rPr>
+        <w:lang w:val="en-US" w:eastAsia="en-US" w:bidi="ar-SA"/>
+      </w:rPr>
+    </w:lvl>
+    <w:lvl w:ilvl="5" w:tplc="484C0074">
+      <w:numFmt w:val="bullet"/>
+      <w:lvlText w:val="•"/>
+      <w:lvlJc w:val="left"/>
+      <w:pPr>
+        <w:ind w:left="1057" w:hanging="219"/>
+      </w:pPr>
+      <w:rPr>
+        <w:lang w:val="en-US" w:eastAsia="en-US" w:bidi="ar-SA"/>
+      </w:rPr>
+    </w:lvl>
+    <w:lvl w:ilvl="6" w:tplc="DDD0F3E0">
+      <w:numFmt w:val="bullet"/>
+      <w:lvlText w:val="•"/>
+      <w:lvlJc w:val="left"/>
+      <w:pPr>
+        <w:ind w:left="1248" w:hanging="219"/>
+      </w:pPr>
+      <w:rPr>
+        <w:lang w:val="en-US" w:eastAsia="en-US" w:bidi="ar-SA"/>
+      </w:rPr>
+    </w:lvl>
+    <w:lvl w:ilvl="7" w:tplc="7FD46662">
+      <w:numFmt w:val="bullet"/>
+      <w:lvlText w:val="•"/>
+      <w:lvlJc w:val="left"/>
+      <w:pPr>
+        <w:ind w:left="1439" w:hanging="219"/>
+      </w:pPr>
+      <w:rPr>
+        <w:lang w:val="en-US" w:eastAsia="en-US" w:bidi="ar-SA"/>
+      </w:rPr>
+    </w:lvl>
+    <w:lvl w:ilvl="8" w:tplc="2EE2F64C">
+      <w:numFmt w:val="bullet"/>
+      <w:lvlText w:val="•"/>
+      <w:lvlJc w:val="left"/>
+      <w:pPr>
+        <w:ind w:left="1631" w:hanging="219"/>
+      </w:pPr>
+      <w:rPr>
+        <w:lang w:val="en-US" w:eastAsia="en-US" w:bidi="ar-SA"/>
+      </w:rPr>
+    </w:lvl>
+  </w:abstractNum>
+  <w:abstractNum w:abstractNumId="16">
     <w:nsid w:val="6461336D"/>
     <w:multiLevelType w:val="multilevel"/>
     <w:tmpl w:val="270E9822"/>
@@ -7839,7 +10439,334 @@
       </w:rPr>
     </w:lvl>
   </w:abstractNum>
-  <w:abstractNum w:abstractNumId="12">
+  <w:abstractNum w:abstractNumId="17">
+    <w:nsid w:val="6A9A70F5"/>
+    <w:multiLevelType w:val="hybridMultilevel"/>
+    <w:tmpl w:val="64DCCDE6"/>
+    <w:lvl w:ilvl="0" w:tplc="64742DEC">
+      <w:start w:val="1"/>
+      <w:numFmt w:val="decimal"/>
+      <w:lvlText w:val="%1."/>
+      <w:lvlJc w:val="left"/>
+      <w:pPr>
+        <w:ind w:left="107" w:hanging="219"/>
+      </w:pPr>
+      <w:rPr>
+        <w:rFonts w:ascii="Calibri" w:eastAsia="Calibri" w:hAnsi="Calibri" w:cs="Calibri" w:hint="default"/>
+        <w:w w:val="100"/>
+        <w:sz w:val="22"/>
+        <w:szCs w:val="22"/>
+        <w:lang w:val="en-US" w:eastAsia="en-US" w:bidi="ar-SA"/>
+      </w:rPr>
+    </w:lvl>
+    <w:lvl w:ilvl="1" w:tplc="1DBC03F6">
+      <w:numFmt w:val="bullet"/>
+      <w:lvlText w:val="•"/>
+      <w:lvlJc w:val="left"/>
+      <w:pPr>
+        <w:ind w:left="291" w:hanging="219"/>
+      </w:pPr>
+      <w:rPr>
+        <w:lang w:val="en-US" w:eastAsia="en-US" w:bidi="ar-SA"/>
+      </w:rPr>
+    </w:lvl>
+    <w:lvl w:ilvl="2" w:tplc="71DC5FA8">
+      <w:numFmt w:val="bullet"/>
+      <w:lvlText w:val="•"/>
+      <w:lvlJc w:val="left"/>
+      <w:pPr>
+        <w:ind w:left="482" w:hanging="219"/>
+      </w:pPr>
+      <w:rPr>
+        <w:lang w:val="en-US" w:eastAsia="en-US" w:bidi="ar-SA"/>
+      </w:rPr>
+    </w:lvl>
+    <w:lvl w:ilvl="3" w:tplc="477268B8">
+      <w:numFmt w:val="bullet"/>
+      <w:lvlText w:val="•"/>
+      <w:lvlJc w:val="left"/>
+      <w:pPr>
+        <w:ind w:left="674" w:hanging="219"/>
+      </w:pPr>
+      <w:rPr>
+        <w:lang w:val="en-US" w:eastAsia="en-US" w:bidi="ar-SA"/>
+      </w:rPr>
+    </w:lvl>
+    <w:lvl w:ilvl="4" w:tplc="CBB43AB2">
+      <w:numFmt w:val="bullet"/>
+      <w:lvlText w:val="•"/>
+      <w:lvlJc w:val="left"/>
+      <w:pPr>
+        <w:ind w:left="865" w:hanging="219"/>
+      </w:pPr>
+      <w:rPr>
+        <w:lang w:val="en-US" w:eastAsia="en-US" w:bidi="ar-SA"/>
+      </w:rPr>
+    </w:lvl>
+    <w:lvl w:ilvl="5" w:tplc="165AF3D6">
+      <w:numFmt w:val="bullet"/>
+      <w:lvlText w:val="•"/>
+      <w:lvlJc w:val="left"/>
+      <w:pPr>
+        <w:ind w:left="1057" w:hanging="219"/>
+      </w:pPr>
+      <w:rPr>
+        <w:lang w:val="en-US" w:eastAsia="en-US" w:bidi="ar-SA"/>
+      </w:rPr>
+    </w:lvl>
+    <w:lvl w:ilvl="6" w:tplc="05D29610">
+      <w:numFmt w:val="bullet"/>
+      <w:lvlText w:val="•"/>
+      <w:lvlJc w:val="left"/>
+      <w:pPr>
+        <w:ind w:left="1248" w:hanging="219"/>
+      </w:pPr>
+      <w:rPr>
+        <w:lang w:val="en-US" w:eastAsia="en-US" w:bidi="ar-SA"/>
+      </w:rPr>
+    </w:lvl>
+    <w:lvl w:ilvl="7" w:tplc="73B41D34">
+      <w:numFmt w:val="bullet"/>
+      <w:lvlText w:val="•"/>
+      <w:lvlJc w:val="left"/>
+      <w:pPr>
+        <w:ind w:left="1439" w:hanging="219"/>
+      </w:pPr>
+      <w:rPr>
+        <w:lang w:val="en-US" w:eastAsia="en-US" w:bidi="ar-SA"/>
+      </w:rPr>
+    </w:lvl>
+    <w:lvl w:ilvl="8" w:tplc="A448D4AA">
+      <w:numFmt w:val="bullet"/>
+      <w:lvlText w:val="•"/>
+      <w:lvlJc w:val="left"/>
+      <w:pPr>
+        <w:ind w:left="1631" w:hanging="219"/>
+      </w:pPr>
+      <w:rPr>
+        <w:lang w:val="en-US" w:eastAsia="en-US" w:bidi="ar-SA"/>
+      </w:rPr>
+    </w:lvl>
+  </w:abstractNum>
+  <w:abstractNum w:abstractNumId="18">
+    <w:nsid w:val="6C8B5784"/>
+    <w:multiLevelType w:val="hybridMultilevel"/>
+    <w:tmpl w:val="3F38BAA6"/>
+    <w:lvl w:ilvl="0" w:tplc="1B5A9180">
+      <w:start w:val="1"/>
+      <w:numFmt w:val="decimal"/>
+      <w:lvlText w:val="%1."/>
+      <w:lvlJc w:val="left"/>
+      <w:pPr>
+        <w:ind w:left="107" w:hanging="219"/>
+      </w:pPr>
+      <w:rPr>
+        <w:rFonts w:ascii="Calibri" w:eastAsia="Calibri" w:hAnsi="Calibri" w:cs="Calibri" w:hint="default"/>
+        <w:w w:val="100"/>
+        <w:sz w:val="22"/>
+        <w:szCs w:val="22"/>
+        <w:lang w:val="en-US" w:eastAsia="en-US" w:bidi="ar-SA"/>
+      </w:rPr>
+    </w:lvl>
+    <w:lvl w:ilvl="1" w:tplc="801AFB8C">
+      <w:numFmt w:val="bullet"/>
+      <w:lvlText w:val="•"/>
+      <w:lvlJc w:val="left"/>
+      <w:pPr>
+        <w:ind w:left="291" w:hanging="219"/>
+      </w:pPr>
+      <w:rPr>
+        <w:lang w:val="en-US" w:eastAsia="en-US" w:bidi="ar-SA"/>
+      </w:rPr>
+    </w:lvl>
+    <w:lvl w:ilvl="2" w:tplc="D1262DFC">
+      <w:numFmt w:val="bullet"/>
+      <w:lvlText w:val="•"/>
+      <w:lvlJc w:val="left"/>
+      <w:pPr>
+        <w:ind w:left="482" w:hanging="219"/>
+      </w:pPr>
+      <w:rPr>
+        <w:lang w:val="en-US" w:eastAsia="en-US" w:bidi="ar-SA"/>
+      </w:rPr>
+    </w:lvl>
+    <w:lvl w:ilvl="3" w:tplc="83AC03B2">
+      <w:numFmt w:val="bullet"/>
+      <w:lvlText w:val="•"/>
+      <w:lvlJc w:val="left"/>
+      <w:pPr>
+        <w:ind w:left="674" w:hanging="219"/>
+      </w:pPr>
+      <w:rPr>
+        <w:lang w:val="en-US" w:eastAsia="en-US" w:bidi="ar-SA"/>
+      </w:rPr>
+    </w:lvl>
+    <w:lvl w:ilvl="4" w:tplc="3A9CD870">
+      <w:numFmt w:val="bullet"/>
+      <w:lvlText w:val="•"/>
+      <w:lvlJc w:val="left"/>
+      <w:pPr>
+        <w:ind w:left="865" w:hanging="219"/>
+      </w:pPr>
+      <w:rPr>
+        <w:lang w:val="en-US" w:eastAsia="en-US" w:bidi="ar-SA"/>
+      </w:rPr>
+    </w:lvl>
+    <w:lvl w:ilvl="5" w:tplc="BC2C6E0C">
+      <w:numFmt w:val="bullet"/>
+      <w:lvlText w:val="•"/>
+      <w:lvlJc w:val="left"/>
+      <w:pPr>
+        <w:ind w:left="1057" w:hanging="219"/>
+      </w:pPr>
+      <w:rPr>
+        <w:lang w:val="en-US" w:eastAsia="en-US" w:bidi="ar-SA"/>
+      </w:rPr>
+    </w:lvl>
+    <w:lvl w:ilvl="6" w:tplc="2B187D54">
+      <w:numFmt w:val="bullet"/>
+      <w:lvlText w:val="•"/>
+      <w:lvlJc w:val="left"/>
+      <w:pPr>
+        <w:ind w:left="1248" w:hanging="219"/>
+      </w:pPr>
+      <w:rPr>
+        <w:lang w:val="en-US" w:eastAsia="en-US" w:bidi="ar-SA"/>
+      </w:rPr>
+    </w:lvl>
+    <w:lvl w:ilvl="7" w:tplc="6C56A472">
+      <w:numFmt w:val="bullet"/>
+      <w:lvlText w:val="•"/>
+      <w:lvlJc w:val="left"/>
+      <w:pPr>
+        <w:ind w:left="1439" w:hanging="219"/>
+      </w:pPr>
+      <w:rPr>
+        <w:lang w:val="en-US" w:eastAsia="en-US" w:bidi="ar-SA"/>
+      </w:rPr>
+    </w:lvl>
+    <w:lvl w:ilvl="8" w:tplc="46189168">
+      <w:numFmt w:val="bullet"/>
+      <w:lvlText w:val="•"/>
+      <w:lvlJc w:val="left"/>
+      <w:pPr>
+        <w:ind w:left="1631" w:hanging="219"/>
+      </w:pPr>
+      <w:rPr>
+        <w:lang w:val="en-US" w:eastAsia="en-US" w:bidi="ar-SA"/>
+      </w:rPr>
+    </w:lvl>
+  </w:abstractNum>
+  <w:abstractNum w:abstractNumId="19">
+    <w:nsid w:val="6F403B40"/>
+    <w:multiLevelType w:val="hybridMultilevel"/>
+    <w:tmpl w:val="7D1AC3E4"/>
+    <w:lvl w:ilvl="0" w:tplc="B92ED302">
+      <w:start w:val="1"/>
+      <w:numFmt w:val="decimal"/>
+      <w:lvlText w:val="%1."/>
+      <w:lvlJc w:val="left"/>
+      <w:pPr>
+        <w:ind w:left="107" w:hanging="219"/>
+      </w:pPr>
+      <w:rPr>
+        <w:rFonts w:ascii="Calibri" w:eastAsia="Calibri" w:hAnsi="Calibri" w:cs="Calibri" w:hint="default"/>
+        <w:w w:val="100"/>
+        <w:sz w:val="22"/>
+        <w:szCs w:val="22"/>
+        <w:lang w:val="en-US" w:eastAsia="en-US" w:bidi="ar-SA"/>
+      </w:rPr>
+    </w:lvl>
+    <w:lvl w:ilvl="1" w:tplc="8D2C4958">
+      <w:numFmt w:val="bullet"/>
+      <w:lvlText w:val="•"/>
+      <w:lvlJc w:val="left"/>
+      <w:pPr>
+        <w:ind w:left="291" w:hanging="219"/>
+      </w:pPr>
+      <w:rPr>
+        <w:lang w:val="en-US" w:eastAsia="en-US" w:bidi="ar-SA"/>
+      </w:rPr>
+    </w:lvl>
+    <w:lvl w:ilvl="2" w:tplc="1A5205BC">
+      <w:numFmt w:val="bullet"/>
+      <w:lvlText w:val="•"/>
+      <w:lvlJc w:val="left"/>
+      <w:pPr>
+        <w:ind w:left="482" w:hanging="219"/>
+      </w:pPr>
+      <w:rPr>
+        <w:lang w:val="en-US" w:eastAsia="en-US" w:bidi="ar-SA"/>
+      </w:rPr>
+    </w:lvl>
+    <w:lvl w:ilvl="3" w:tplc="4E00BAFE">
+      <w:numFmt w:val="bullet"/>
+      <w:lvlText w:val="•"/>
+      <w:lvlJc w:val="left"/>
+      <w:pPr>
+        <w:ind w:left="674" w:hanging="219"/>
+      </w:pPr>
+      <w:rPr>
+        <w:lang w:val="en-US" w:eastAsia="en-US" w:bidi="ar-SA"/>
+      </w:rPr>
+    </w:lvl>
+    <w:lvl w:ilvl="4" w:tplc="3BA458F6">
+      <w:numFmt w:val="bullet"/>
+      <w:lvlText w:val="•"/>
+      <w:lvlJc w:val="left"/>
+      <w:pPr>
+        <w:ind w:left="865" w:hanging="219"/>
+      </w:pPr>
+      <w:rPr>
+        <w:lang w:val="en-US" w:eastAsia="en-US" w:bidi="ar-SA"/>
+      </w:rPr>
+    </w:lvl>
+    <w:lvl w:ilvl="5" w:tplc="32FC7CBA">
+      <w:numFmt w:val="bullet"/>
+      <w:lvlText w:val="•"/>
+      <w:lvlJc w:val="left"/>
+      <w:pPr>
+        <w:ind w:left="1057" w:hanging="219"/>
+      </w:pPr>
+      <w:rPr>
+        <w:lang w:val="en-US" w:eastAsia="en-US" w:bidi="ar-SA"/>
+      </w:rPr>
+    </w:lvl>
+    <w:lvl w:ilvl="6" w:tplc="8D0A5A0E">
+      <w:numFmt w:val="bullet"/>
+      <w:lvlText w:val="•"/>
+      <w:lvlJc w:val="left"/>
+      <w:pPr>
+        <w:ind w:left="1248" w:hanging="219"/>
+      </w:pPr>
+      <w:rPr>
+        <w:lang w:val="en-US" w:eastAsia="en-US" w:bidi="ar-SA"/>
+      </w:rPr>
+    </w:lvl>
+    <w:lvl w:ilvl="7" w:tplc="253E1C22">
+      <w:numFmt w:val="bullet"/>
+      <w:lvlText w:val="•"/>
+      <w:lvlJc w:val="left"/>
+      <w:pPr>
+        <w:ind w:left="1439" w:hanging="219"/>
+      </w:pPr>
+      <w:rPr>
+        <w:lang w:val="en-US" w:eastAsia="en-US" w:bidi="ar-SA"/>
+      </w:rPr>
+    </w:lvl>
+    <w:lvl w:ilvl="8" w:tplc="A5A8A0E0">
+      <w:numFmt w:val="bullet"/>
+      <w:lvlText w:val="•"/>
+      <w:lvlJc w:val="left"/>
+      <w:pPr>
+        <w:ind w:left="1631" w:hanging="219"/>
+      </w:pPr>
+      <w:rPr>
+        <w:lang w:val="en-US" w:eastAsia="en-US" w:bidi="ar-SA"/>
+      </w:rPr>
+    </w:lvl>
+  </w:abstractNum>
+  <w:abstractNum w:abstractNumId="20">
     <w:nsid w:val="72F85B2F"/>
     <w:multiLevelType w:val="hybridMultilevel"/>
     <w:tmpl w:val="DADE2636"/>
@@ -7956,7 +10883,7 @@
       </w:rPr>
     </w:lvl>
   </w:abstractNum>
-  <w:abstractNum w:abstractNumId="13">
+  <w:abstractNum w:abstractNumId="21">
     <w:nsid w:val="762A09D3"/>
     <w:multiLevelType w:val="multilevel"/>
     <w:tmpl w:val="2DD6EA90"/>
@@ -8081,7 +11008,225 @@
       </w:rPr>
     </w:lvl>
   </w:abstractNum>
-  <w:abstractNum w:abstractNumId="14">
+  <w:abstractNum w:abstractNumId="22">
+    <w:nsid w:val="764F11F5"/>
+    <w:multiLevelType w:val="hybridMultilevel"/>
+    <w:tmpl w:val="3BF0C89A"/>
+    <w:lvl w:ilvl="0" w:tplc="326A77E0">
+      <w:start w:val="1"/>
+      <w:numFmt w:val="decimal"/>
+      <w:lvlText w:val="%1."/>
+      <w:lvlJc w:val="left"/>
+      <w:pPr>
+        <w:ind w:left="107" w:hanging="219"/>
+      </w:pPr>
+      <w:rPr>
+        <w:rFonts w:ascii="Calibri" w:eastAsia="Calibri" w:hAnsi="Calibri" w:cs="Calibri" w:hint="default"/>
+        <w:w w:val="100"/>
+        <w:sz w:val="22"/>
+        <w:szCs w:val="22"/>
+        <w:lang w:val="en-US" w:eastAsia="en-US" w:bidi="ar-SA"/>
+      </w:rPr>
+    </w:lvl>
+    <w:lvl w:ilvl="1" w:tplc="70E0E446">
+      <w:numFmt w:val="bullet"/>
+      <w:lvlText w:val="•"/>
+      <w:lvlJc w:val="left"/>
+      <w:pPr>
+        <w:ind w:left="291" w:hanging="219"/>
+      </w:pPr>
+      <w:rPr>
+        <w:lang w:val="en-US" w:eastAsia="en-US" w:bidi="ar-SA"/>
+      </w:rPr>
+    </w:lvl>
+    <w:lvl w:ilvl="2" w:tplc="F10C217A">
+      <w:numFmt w:val="bullet"/>
+      <w:lvlText w:val="•"/>
+      <w:lvlJc w:val="left"/>
+      <w:pPr>
+        <w:ind w:left="482" w:hanging="219"/>
+      </w:pPr>
+      <w:rPr>
+        <w:lang w:val="en-US" w:eastAsia="en-US" w:bidi="ar-SA"/>
+      </w:rPr>
+    </w:lvl>
+    <w:lvl w:ilvl="3" w:tplc="CADE4DCA">
+      <w:numFmt w:val="bullet"/>
+      <w:lvlText w:val="•"/>
+      <w:lvlJc w:val="left"/>
+      <w:pPr>
+        <w:ind w:left="674" w:hanging="219"/>
+      </w:pPr>
+      <w:rPr>
+        <w:lang w:val="en-US" w:eastAsia="en-US" w:bidi="ar-SA"/>
+      </w:rPr>
+    </w:lvl>
+    <w:lvl w:ilvl="4" w:tplc="94FAC3D2">
+      <w:numFmt w:val="bullet"/>
+      <w:lvlText w:val="•"/>
+      <w:lvlJc w:val="left"/>
+      <w:pPr>
+        <w:ind w:left="865" w:hanging="219"/>
+      </w:pPr>
+      <w:rPr>
+        <w:lang w:val="en-US" w:eastAsia="en-US" w:bidi="ar-SA"/>
+      </w:rPr>
+    </w:lvl>
+    <w:lvl w:ilvl="5" w:tplc="D88055F4">
+      <w:numFmt w:val="bullet"/>
+      <w:lvlText w:val="•"/>
+      <w:lvlJc w:val="left"/>
+      <w:pPr>
+        <w:ind w:left="1057" w:hanging="219"/>
+      </w:pPr>
+      <w:rPr>
+        <w:lang w:val="en-US" w:eastAsia="en-US" w:bidi="ar-SA"/>
+      </w:rPr>
+    </w:lvl>
+    <w:lvl w:ilvl="6" w:tplc="073CF4FA">
+      <w:numFmt w:val="bullet"/>
+      <w:lvlText w:val="•"/>
+      <w:lvlJc w:val="left"/>
+      <w:pPr>
+        <w:ind w:left="1248" w:hanging="219"/>
+      </w:pPr>
+      <w:rPr>
+        <w:lang w:val="en-US" w:eastAsia="en-US" w:bidi="ar-SA"/>
+      </w:rPr>
+    </w:lvl>
+    <w:lvl w:ilvl="7" w:tplc="C840D278">
+      <w:numFmt w:val="bullet"/>
+      <w:lvlText w:val="•"/>
+      <w:lvlJc w:val="left"/>
+      <w:pPr>
+        <w:ind w:left="1439" w:hanging="219"/>
+      </w:pPr>
+      <w:rPr>
+        <w:lang w:val="en-US" w:eastAsia="en-US" w:bidi="ar-SA"/>
+      </w:rPr>
+    </w:lvl>
+    <w:lvl w:ilvl="8" w:tplc="E850DD72">
+      <w:numFmt w:val="bullet"/>
+      <w:lvlText w:val="•"/>
+      <w:lvlJc w:val="left"/>
+      <w:pPr>
+        <w:ind w:left="1631" w:hanging="219"/>
+      </w:pPr>
+      <w:rPr>
+        <w:lang w:val="en-US" w:eastAsia="en-US" w:bidi="ar-SA"/>
+      </w:rPr>
+    </w:lvl>
+  </w:abstractNum>
+  <w:abstractNum w:abstractNumId="23">
+    <w:nsid w:val="769B7C08"/>
+    <w:multiLevelType w:val="hybridMultilevel"/>
+    <w:tmpl w:val="0BFC0926"/>
+    <w:lvl w:ilvl="0" w:tplc="5AAE5D96">
+      <w:start w:val="1"/>
+      <w:numFmt w:val="decimal"/>
+      <w:lvlText w:val="%1."/>
+      <w:lvlJc w:val="left"/>
+      <w:pPr>
+        <w:ind w:left="107" w:hanging="219"/>
+      </w:pPr>
+      <w:rPr>
+        <w:rFonts w:ascii="Calibri" w:eastAsia="Calibri" w:hAnsi="Calibri" w:cs="Calibri" w:hint="default"/>
+        <w:w w:val="100"/>
+        <w:sz w:val="22"/>
+        <w:szCs w:val="22"/>
+        <w:lang w:val="en-US" w:eastAsia="en-US" w:bidi="ar-SA"/>
+      </w:rPr>
+    </w:lvl>
+    <w:lvl w:ilvl="1" w:tplc="99DADD40">
+      <w:numFmt w:val="bullet"/>
+      <w:lvlText w:val="•"/>
+      <w:lvlJc w:val="left"/>
+      <w:pPr>
+        <w:ind w:left="291" w:hanging="219"/>
+      </w:pPr>
+      <w:rPr>
+        <w:lang w:val="en-US" w:eastAsia="en-US" w:bidi="ar-SA"/>
+      </w:rPr>
+    </w:lvl>
+    <w:lvl w:ilvl="2" w:tplc="65EA50D8">
+      <w:numFmt w:val="bullet"/>
+      <w:lvlText w:val="•"/>
+      <w:lvlJc w:val="left"/>
+      <w:pPr>
+        <w:ind w:left="482" w:hanging="219"/>
+      </w:pPr>
+      <w:rPr>
+        <w:lang w:val="en-US" w:eastAsia="en-US" w:bidi="ar-SA"/>
+      </w:rPr>
+    </w:lvl>
+    <w:lvl w:ilvl="3" w:tplc="01161304">
+      <w:numFmt w:val="bullet"/>
+      <w:lvlText w:val="•"/>
+      <w:lvlJc w:val="left"/>
+      <w:pPr>
+        <w:ind w:left="674" w:hanging="219"/>
+      </w:pPr>
+      <w:rPr>
+        <w:lang w:val="en-US" w:eastAsia="en-US" w:bidi="ar-SA"/>
+      </w:rPr>
+    </w:lvl>
+    <w:lvl w:ilvl="4" w:tplc="F6782612">
+      <w:numFmt w:val="bullet"/>
+      <w:lvlText w:val="•"/>
+      <w:lvlJc w:val="left"/>
+      <w:pPr>
+        <w:ind w:left="865" w:hanging="219"/>
+      </w:pPr>
+      <w:rPr>
+        <w:lang w:val="en-US" w:eastAsia="en-US" w:bidi="ar-SA"/>
+      </w:rPr>
+    </w:lvl>
+    <w:lvl w:ilvl="5" w:tplc="CC4C00F2">
+      <w:numFmt w:val="bullet"/>
+      <w:lvlText w:val="•"/>
+      <w:lvlJc w:val="left"/>
+      <w:pPr>
+        <w:ind w:left="1057" w:hanging="219"/>
+      </w:pPr>
+      <w:rPr>
+        <w:lang w:val="en-US" w:eastAsia="en-US" w:bidi="ar-SA"/>
+      </w:rPr>
+    </w:lvl>
+    <w:lvl w:ilvl="6" w:tplc="C3C2A55E">
+      <w:numFmt w:val="bullet"/>
+      <w:lvlText w:val="•"/>
+      <w:lvlJc w:val="left"/>
+      <w:pPr>
+        <w:ind w:left="1248" w:hanging="219"/>
+      </w:pPr>
+      <w:rPr>
+        <w:lang w:val="en-US" w:eastAsia="en-US" w:bidi="ar-SA"/>
+      </w:rPr>
+    </w:lvl>
+    <w:lvl w:ilvl="7" w:tplc="9808DFF6">
+      <w:numFmt w:val="bullet"/>
+      <w:lvlText w:val="•"/>
+      <w:lvlJc w:val="left"/>
+      <w:pPr>
+        <w:ind w:left="1439" w:hanging="219"/>
+      </w:pPr>
+      <w:rPr>
+        <w:lang w:val="en-US" w:eastAsia="en-US" w:bidi="ar-SA"/>
+      </w:rPr>
+    </w:lvl>
+    <w:lvl w:ilvl="8" w:tplc="63A64B44">
+      <w:numFmt w:val="bullet"/>
+      <w:lvlText w:val="•"/>
+      <w:lvlJc w:val="left"/>
+      <w:pPr>
+        <w:ind w:left="1631" w:hanging="219"/>
+      </w:pPr>
+      <w:rPr>
+        <w:lang w:val="en-US" w:eastAsia="en-US" w:bidi="ar-SA"/>
+      </w:rPr>
+    </w:lvl>
+  </w:abstractNum>
+  <w:abstractNum w:abstractNumId="24">
     <w:nsid w:val="76C06AD1"/>
     <w:multiLevelType w:val="multilevel"/>
     <w:tmpl w:val="384AED20"/>
@@ -8208,49 +11353,189 @@
     </w:lvl>
   </w:abstractNum>
   <w:num w:numId="1">
-    <w:abstractNumId w:val="2"/>
+    <w:abstractNumId w:val="4"/>
   </w:num>
   <w:num w:numId="2">
-    <w:abstractNumId w:val="12"/>
+    <w:abstractNumId w:val="20"/>
   </w:num>
   <w:num w:numId="3">
-    <w:abstractNumId w:val="6"/>
+    <w:abstractNumId w:val="10"/>
   </w:num>
   <w:num w:numId="4">
-    <w:abstractNumId w:val="10"/>
+    <w:abstractNumId w:val="14"/>
   </w:num>
   <w:num w:numId="5">
     <w:abstractNumId w:val="1"/>
   </w:num>
   <w:num w:numId="6">
-    <w:abstractNumId w:val="7"/>
+    <w:abstractNumId w:val="11"/>
   </w:num>
   <w:num w:numId="7">
-    <w:abstractNumId w:val="3"/>
+    <w:abstractNumId w:val="5"/>
   </w:num>
   <w:num w:numId="8">
     <w:abstractNumId w:val="0"/>
   </w:num>
   <w:num w:numId="9">
-    <w:abstractNumId w:val="8"/>
+    <w:abstractNumId w:val="12"/>
   </w:num>
   <w:num w:numId="10">
-    <w:abstractNumId w:val="4"/>
+    <w:abstractNumId w:val="7"/>
   </w:num>
   <w:num w:numId="11">
-    <w:abstractNumId w:val="11"/>
+    <w:abstractNumId w:val="16"/>
   </w:num>
   <w:num w:numId="12">
-    <w:abstractNumId w:val="5"/>
+    <w:abstractNumId w:val="9"/>
   </w:num>
   <w:num w:numId="13">
+    <w:abstractNumId w:val="21"/>
+  </w:num>
+  <w:num w:numId="14">
     <w:abstractNumId w:val="13"/>
   </w:num>
-  <w:num w:numId="14">
-    <w:abstractNumId w:val="9"/>
+  <w:num w:numId="15">
+    <w:abstractNumId w:val="24"/>
   </w:num>
-  <w:num w:numId="15">
-    <w:abstractNumId w:val="14"/>
+  <w:num w:numId="16">
+    <w:abstractNumId w:val="6"/>
+    <w:lvlOverride w:ilvl="0">
+      <w:startOverride w:val="1"/>
+    </w:lvlOverride>
+    <w:lvlOverride w:ilvl="1"/>
+    <w:lvlOverride w:ilvl="2"/>
+    <w:lvlOverride w:ilvl="3"/>
+    <w:lvlOverride w:ilvl="4"/>
+    <w:lvlOverride w:ilvl="5"/>
+    <w:lvlOverride w:ilvl="6"/>
+    <w:lvlOverride w:ilvl="7"/>
+    <w:lvlOverride w:ilvl="8"/>
+  </w:num>
+  <w:num w:numId="17">
+    <w:abstractNumId w:val="19"/>
+    <w:lvlOverride w:ilvl="0">
+      <w:startOverride w:val="1"/>
+    </w:lvlOverride>
+    <w:lvlOverride w:ilvl="1"/>
+    <w:lvlOverride w:ilvl="2"/>
+    <w:lvlOverride w:ilvl="3"/>
+    <w:lvlOverride w:ilvl="4"/>
+    <w:lvlOverride w:ilvl="5"/>
+    <w:lvlOverride w:ilvl="6"/>
+    <w:lvlOverride w:ilvl="7"/>
+    <w:lvlOverride w:ilvl="8"/>
+  </w:num>
+  <w:num w:numId="18">
+    <w:abstractNumId w:val="23"/>
+    <w:lvlOverride w:ilvl="0">
+      <w:startOverride w:val="1"/>
+    </w:lvlOverride>
+    <w:lvlOverride w:ilvl="1"/>
+    <w:lvlOverride w:ilvl="2"/>
+    <w:lvlOverride w:ilvl="3"/>
+    <w:lvlOverride w:ilvl="4"/>
+    <w:lvlOverride w:ilvl="5"/>
+    <w:lvlOverride w:ilvl="6"/>
+    <w:lvlOverride w:ilvl="7"/>
+    <w:lvlOverride w:ilvl="8"/>
+  </w:num>
+  <w:num w:numId="19">
+    <w:abstractNumId w:val="18"/>
+    <w:lvlOverride w:ilvl="0">
+      <w:startOverride w:val="1"/>
+    </w:lvlOverride>
+    <w:lvlOverride w:ilvl="1"/>
+    <w:lvlOverride w:ilvl="2"/>
+    <w:lvlOverride w:ilvl="3"/>
+    <w:lvlOverride w:ilvl="4"/>
+    <w:lvlOverride w:ilvl="5"/>
+    <w:lvlOverride w:ilvl="6"/>
+    <w:lvlOverride w:ilvl="7"/>
+    <w:lvlOverride w:ilvl="8"/>
+  </w:num>
+  <w:num w:numId="20">
+    <w:abstractNumId w:val="3"/>
+    <w:lvlOverride w:ilvl="0">
+      <w:startOverride w:val="1"/>
+    </w:lvlOverride>
+    <w:lvlOverride w:ilvl="1"/>
+    <w:lvlOverride w:ilvl="2"/>
+    <w:lvlOverride w:ilvl="3"/>
+    <w:lvlOverride w:ilvl="4"/>
+    <w:lvlOverride w:ilvl="5"/>
+    <w:lvlOverride w:ilvl="6"/>
+    <w:lvlOverride w:ilvl="7"/>
+    <w:lvlOverride w:ilvl="8"/>
+  </w:num>
+  <w:num w:numId="21">
+    <w:abstractNumId w:val="17"/>
+    <w:lvlOverride w:ilvl="0">
+      <w:startOverride w:val="1"/>
+    </w:lvlOverride>
+    <w:lvlOverride w:ilvl="1"/>
+    <w:lvlOverride w:ilvl="2"/>
+    <w:lvlOverride w:ilvl="3"/>
+    <w:lvlOverride w:ilvl="4"/>
+    <w:lvlOverride w:ilvl="5"/>
+    <w:lvlOverride w:ilvl="6"/>
+    <w:lvlOverride w:ilvl="7"/>
+    <w:lvlOverride w:ilvl="8"/>
+  </w:num>
+  <w:num w:numId="22">
+    <w:abstractNumId w:val="8"/>
+    <w:lvlOverride w:ilvl="0">
+      <w:startOverride w:val="1"/>
+    </w:lvlOverride>
+    <w:lvlOverride w:ilvl="1"/>
+    <w:lvlOverride w:ilvl="2"/>
+    <w:lvlOverride w:ilvl="3"/>
+    <w:lvlOverride w:ilvl="4"/>
+    <w:lvlOverride w:ilvl="5"/>
+    <w:lvlOverride w:ilvl="6"/>
+    <w:lvlOverride w:ilvl="7"/>
+    <w:lvlOverride w:ilvl="8"/>
+  </w:num>
+  <w:num w:numId="23">
+    <w:abstractNumId w:val="15"/>
+    <w:lvlOverride w:ilvl="0">
+      <w:startOverride w:val="1"/>
+    </w:lvlOverride>
+    <w:lvlOverride w:ilvl="1"/>
+    <w:lvlOverride w:ilvl="2"/>
+    <w:lvlOverride w:ilvl="3"/>
+    <w:lvlOverride w:ilvl="4"/>
+    <w:lvlOverride w:ilvl="5"/>
+    <w:lvlOverride w:ilvl="6"/>
+    <w:lvlOverride w:ilvl="7"/>
+    <w:lvlOverride w:ilvl="8"/>
+  </w:num>
+  <w:num w:numId="24">
+    <w:abstractNumId w:val="2"/>
+    <w:lvlOverride w:ilvl="0">
+      <w:startOverride w:val="1"/>
+    </w:lvlOverride>
+    <w:lvlOverride w:ilvl="1"/>
+    <w:lvlOverride w:ilvl="2"/>
+    <w:lvlOverride w:ilvl="3"/>
+    <w:lvlOverride w:ilvl="4"/>
+    <w:lvlOverride w:ilvl="5"/>
+    <w:lvlOverride w:ilvl="6"/>
+    <w:lvlOverride w:ilvl="7"/>
+    <w:lvlOverride w:ilvl="8"/>
+  </w:num>
+  <w:num w:numId="25">
+    <w:abstractNumId w:val="22"/>
+    <w:lvlOverride w:ilvl="0">
+      <w:startOverride w:val="1"/>
+    </w:lvlOverride>
+    <w:lvlOverride w:ilvl="1"/>
+    <w:lvlOverride w:ilvl="2"/>
+    <w:lvlOverride w:ilvl="3"/>
+    <w:lvlOverride w:ilvl="4"/>
+    <w:lvlOverride w:ilvl="5"/>
+    <w:lvlOverride w:ilvl="6"/>
+    <w:lvlOverride w:ilvl="7"/>
+    <w:lvlOverride w:ilvl="8"/>
   </w:num>
 </w:numbering>
 </file>
